--- a/eng/docx/54.content.docx
+++ b/eng/docx/54.content.docx
@@ -4,39 +4,88 @@
   <w:body>
     <w:p/>
     <w:p>
-      <w:r/>
+      <w:pPr/>
+      <w:r>
+        <w:rPr>
+          <w:lang w:val="en_US" w:bidi="en_US"/>
+        </w:rPr>
+      </w:r>
     </w:p>
     <w:p>
       <w:pPr>
         <w:pStyle w:val="Heading2"/>
       </w:pPr>
       <w:r>
+        <w:rPr>
+          <w:lang w:val="en_US" w:bidi="en_US"/>
+        </w:rPr>
+        <w:t>Resource: Translation Questions (unfoldingWord)</w:t>
+      </w:r>
+      <w:r>
+        <w:rPr>
+          <w:lang w:val="en_US" w:bidi="en_US"/>
+        </w:rPr>
+      </w:r>
+    </w:p>
+    <w:p>
+      <w:pPr>
+        <w:pStyle w:val="Heading2"/>
+      </w:pPr>
+      <w:r>
+        <w:rPr>
+          <w:lang w:val="en_US" w:bidi="en_US"/>
+        </w:rPr>
         <w:t>License Information</w:t>
       </w:r>
-      <w:r/>
-    </w:p>
-    <w:p>
-      <w:r/>
+      <w:r>
+        <w:rPr>
+          <w:lang w:val="en_US" w:bidi="en_US"/>
+        </w:rPr>
+      </w:r>
+    </w:p>
+    <w:p>
+      <w:pPr/>
+      <w:r>
+        <w:rPr>
+          <w:lang w:val="en_US" w:bidi="en_US"/>
+        </w:rPr>
+      </w:r>
       <w:r>
         <w:rPr>
           <w:b/>
+          <w:lang w:val="en_US" w:bidi="en_US"/>
         </w:rPr>
         <w:t>Translation Questions (unfoldingWord)</w:t>
       </w:r>
       <w:r>
+        <w:rPr>
+          <w:lang w:val="en_US" w:bidi="en_US"/>
+        </w:rPr>
         <w:t xml:space="preserve"> is based on</w:t>
       </w:r>
       <w:r>
+        <w:rPr>
+          <w:lang w:val="en_US" w:bidi="en_US"/>
+        </w:rPr>
         <w:t xml:space="preserve">: </w:t>
       </w:r>
       <w:r>
+        <w:rPr>
+          <w:lang w:val="en_US" w:bidi="en_US"/>
+        </w:rPr>
         <w:t>unfoldingWord® Translation Questions</w:t>
       </w:r>
       <w:r>
+        <w:rPr>
+          <w:lang w:val="en_US" w:bidi="en_US"/>
+        </w:rPr>
         <w:t xml:space="preserve">, </w:t>
       </w:r>
       <w:hyperlink r:id="rId13">
         <w:r>
+          <w:rPr>
+            <w:lang w:val="en_US" w:bidi="en_US"/>
+          </w:rPr>
           <w:rPr>
             <w:color w:val="0000EE"/>
             <w:u w:val="single"/>
@@ -45,10 +94,16 @@
         </w:r>
       </w:hyperlink>
       <w:r>
+        <w:rPr>
+          <w:lang w:val="en_US" w:bidi="en_US"/>
+        </w:rPr>
         <w:t xml:space="preserve">, 2022, which is licensed under a </w:t>
       </w:r>
       <w:hyperlink r:id="rId14">
         <w:r>
+          <w:rPr>
+            <w:lang w:val="en_US" w:bidi="en_US"/>
+          </w:rPr>
           <w:rPr>
             <w:color w:val="0000EE"/>
             <w:u w:val="single"/>
@@ -57,23 +112,49 @@
         </w:r>
       </w:hyperlink>
       <w:r>
+        <w:rPr>
+          <w:lang w:val="en_US" w:bidi="en_US"/>
+        </w:rPr>
         <w:t>.</w:t>
       </w:r>
-      <w:r/>
-    </w:p>
-    <w:p>
-      <w:r/>
-      <w:r>
+      <w:r>
+        <w:rPr>
+          <w:lang w:val="en_US" w:bidi="en_US"/>
+        </w:rPr>
+      </w:r>
+    </w:p>
+    <w:p>
+      <w:pPr/>
+      <w:r>
+        <w:rPr>
+          <w:lang w:val="en_US" w:bidi="en_US"/>
+        </w:rPr>
+      </w:r>
+      <w:r>
+        <w:rPr>
+          <w:lang w:val="en_US" w:bidi="en_US"/>
+        </w:rPr>
         <w:t>This PDF version is provided under the same license.</w:t>
       </w:r>
-      <w:r/>
-      <w:r/>
+      <w:r>
+        <w:rPr>
+          <w:lang w:val="en_US" w:bidi="en_US"/>
+        </w:rPr>
+      </w:r>
+      <w:r>
+        <w:rPr>
+          <w:lang w:val="en_US" w:bidi="en_US"/>
+        </w:rPr>
+      </w:r>
     </w:p>
     <w:p>
       <w:pPr>
         <w:pStyle w:val="Heading1"/>
       </w:pPr>
       <w:r>
+        <w:rPr>
+          <w:lang w:val="en_US" w:bidi="en_US"/>
+        </w:rPr>
         <w:t>Translation Questions (unfoldingWord)</w:t>
       </w:r>
     </w:p>
@@ -96,1976 +177,4371 @@
       </w:pPr>
     </w:p>
     <w:p>
-      <w:r/>
+      <w:pPr/>
+      <w:r>
+        <w:rPr>
+          <w:lang w:val="en_US" w:bidi="en_US"/>
+        </w:rPr>
+      </w:r>
     </w:p>
     <w:p>
       <w:pPr>
         <w:pStyle w:val="Heading2"/>
       </w:pPr>
       <w:r>
+        <w:rPr>
+          <w:lang w:val="en_US" w:bidi="en_US"/>
+        </w:rPr>
+        <w:t>1TI</w:t>
+      </w:r>
+      <w:r>
+        <w:rPr>
+          <w:lang w:val="en_US" w:bidi="en_US"/>
+        </w:rPr>
+      </w:r>
+    </w:p>
+    <w:p>
+      <w:pPr/>
+      <w:r>
+        <w:rPr>
+          <w:lang w:val="en_US" w:bidi="en_US"/>
+        </w:rPr>
+      </w:r>
+      <w:r>
+        <w:rPr>
+          <w:i/>
+          <w:lang w:val="en_US" w:bidi="en_US"/>
+        </w:rPr>
+        <w:t>1 Timothy 1:1, 1 Timothy 1:2, 1 Timothy 1:3, 1 Timothy 1:3 (#2), 1 Timothy 1:5, 1 Timothy 1:9, 1 Timothy 1:13, 1 Timothy 1:14, 1 Timothy 1:15, 1 Timothy 1:16, 1 Timothy 1:18, 1 Timothy 1:19, 1 Timothy 1:20, 1 Timothy 2:1, 1 Timothy 2:2, 1 Timothy 2:4, 1 Timothy 2:5, 1 Timothy 2:6, 1 Timothy 2:7, 1 Timothy 2:8, 1 Timothy 2:9, 1 Timothy 2:12, 1 Timothy 2:13, 1 Timothy 2:14, 1 Timothy 2:15, 1 Timothy 3:1, 1 Timothy 3:2, 1 Timothy 3:3, 1 Timothy 3:4, 1 Timothy 3:5, 1 Timothy 3:6, 1 Timothy 3:7, 1 Timothy 3:10, 1 Timothy 3:11, 1 Timothy 3:15, 1 Timothy 3:16, 1 Timothy 4:1, 1 Timothy 4:3, 1 Timothy 4:5, 1 Timothy 4:7, 1 Timothy 4:8, 1 Timothy 4:11, 1 Timothy 4:12, 1 Timothy 4:14, 1 Timothy 4:16, 1 Timothy 5:1, 1 Timothy 5:4, 1 Timothy 5:8, 1 Timothy 5:10, 1 Timothy 5:11, 1 Timothy 5:14, 1 Timothy 5:17, 1 Timothy 5:19, 1 Timothy 5:21, 1 Timothy 5:24, 1 Timothy 6:1, 1 Timothy 6:3–4, 1 Timothy 6:6, 1 Timothy 6:7, 1 Timothy 6:8, 1 Timothy 6:9, 1 Timothy 6:10, 1 Timothy 6:10 (#2), 1 Timothy 6:12, 1 Timothy 6:13–16, 1 Timothy 6:17, 1 Timothy 6:18–19, 1 Timothy 6:20</w:t>
+      </w:r>
+      <w:r>
+        <w:rPr>
+          <w:lang w:val="en_US" w:bidi="en_US"/>
+        </w:rPr>
+      </w:r>
+    </w:p>
+    <w:p>
+      <w:pPr/>
+      <w:r>
+        <w:rPr>
+          <w:lang w:val="en_US" w:bidi="en_US"/>
+        </w:rPr>
+      </w:r>
+      <w:r>
+        <w:rPr>
+          <w:lang w:val="en_US" w:bidi="en_US"/>
+        </w:rPr>
+        <w:t xml:space="preserve"> </w:t>
+      </w:r>
+      <w:r>
+        <w:rPr>
+          <w:lang w:val="en_US" w:bidi="en_US"/>
+        </w:rPr>
+      </w:r>
+      <w:r>
+        <w:rPr>
+          <w:lang w:val="en_US" w:bidi="en_US"/>
+        </w:rPr>
+      </w:r>
+    </w:p>
+    <w:p>
+      <w:pPr>
+        <w:sectPr>
+          <w:footnotePr>
+            <w:numRestart w:val="eachSect"/>
+          </w:footnotePr>
+          <w:type w:val="continuous"/>
+          <w:pgSz w:w="12240" w:h="15840" w:code="1"/>
+          <w:pgMar w:top="1440" w:right="1440" w:bottom="1440" w:left="1440" w:header="504" w:footer="504" w:gutter="0"/>
+          <w:cols w:space="708"/>
+          <w:titlePg/>
+          <w:docGrid w:linePitch="360"/>
+        </w:sectPr>
+      </w:pPr>
+    </w:p>
+    <w:p>
+      <w:pPr/>
+      <w:r>
+        <w:rPr>
+          <w:lang w:val="en_US" w:bidi="en_US"/>
+        </w:rPr>
+      </w:r>
+    </w:p>
+    <w:p>
+      <w:pPr>
+        <w:pStyle w:val="Heading2"/>
+      </w:pPr>
+      <w:r>
+        <w:rPr>
+          <w:lang w:val="en_US" w:bidi="en_US"/>
+        </w:rPr>
         <w:t>1 Timothy 1:1</w:t>
       </w:r>
-      <w:r/>
-    </w:p>
-    <w:p>
-      <w:r/>
+      <w:r>
+        <w:rPr>
+          <w:lang w:val="en_US" w:bidi="en_US"/>
+        </w:rPr>
+      </w:r>
+    </w:p>
+    <w:p>
+      <w:pPr/>
+      <w:r>
+        <w:rPr>
+          <w:lang w:val="en_US" w:bidi="en_US"/>
+        </w:rPr>
+      </w:r>
       <w:r>
         <w:rPr>
           <w:b/>
+          <w:lang w:val="en_US" w:bidi="en_US"/>
         </w:rPr>
         <w:t>How was Paul made an apostle of Christ Jesus?</w:t>
       </w:r>
     </w:p>
     <w:p>
-      <w:r/>
-      <w:r>
+      <w:pPr/>
+      <w:r>
+        <w:rPr>
+          <w:lang w:val="en_US" w:bidi="en_US"/>
+        </w:rPr>
+      </w:r>
+      <w:r>
+        <w:rPr>
+          <w:lang w:val="en_US" w:bidi="en_US"/>
+        </w:rPr>
         <w:t>Paul was made an apostle by to the commandment of God.</w:t>
       </w:r>
-      <w:r/>
-      <w:r/>
-    </w:p>
-    <w:p>
-      <w:r/>
+      <w:r>
+        <w:rPr>
+          <w:lang w:val="en_US" w:bidi="en_US"/>
+        </w:rPr>
+      </w:r>
+      <w:r>
+        <w:rPr>
+          <w:lang w:val="en_US" w:bidi="en_US"/>
+        </w:rPr>
+      </w:r>
+    </w:p>
+    <w:p>
+      <w:pPr/>
+      <w:r>
+        <w:rPr>
+          <w:lang w:val="en_US" w:bidi="en_US"/>
+        </w:rPr>
+      </w:r>
     </w:p>
     <w:p>
       <w:pPr>
         <w:pStyle w:val="Heading2"/>
       </w:pPr>
       <w:r>
+        <w:rPr>
+          <w:lang w:val="en_US" w:bidi="en_US"/>
+        </w:rPr>
         <w:t>1 Timothy 1:2</w:t>
       </w:r>
-      <w:r/>
-    </w:p>
-    <w:p>
-      <w:r/>
+      <w:r>
+        <w:rPr>
+          <w:lang w:val="en_US" w:bidi="en_US"/>
+        </w:rPr>
+      </w:r>
+    </w:p>
+    <w:p>
+      <w:pPr/>
+      <w:r>
+        <w:rPr>
+          <w:lang w:val="en_US" w:bidi="en_US"/>
+        </w:rPr>
+      </w:r>
       <w:r>
         <w:rPr>
           <w:b/>
+          <w:lang w:val="en_US" w:bidi="en_US"/>
         </w:rPr>
         <w:t>What was the relationship between Paul and Timothy?</w:t>
       </w:r>
     </w:p>
     <w:p>
-      <w:r/>
-      <w:r>
+      <w:pPr/>
+      <w:r>
+        <w:rPr>
+          <w:lang w:val="en_US" w:bidi="en_US"/>
+        </w:rPr>
+      </w:r>
+      <w:r>
+        <w:rPr>
+          <w:lang w:val="en_US" w:bidi="en_US"/>
+        </w:rPr>
         <w:t>Timothy was Paul’s true son in the faith.</w:t>
       </w:r>
-      <w:r/>
-      <w:r/>
-    </w:p>
-    <w:p>
-      <w:r/>
+      <w:r>
+        <w:rPr>
+          <w:lang w:val="en_US" w:bidi="en_US"/>
+        </w:rPr>
+      </w:r>
+      <w:r>
+        <w:rPr>
+          <w:lang w:val="en_US" w:bidi="en_US"/>
+        </w:rPr>
+      </w:r>
+    </w:p>
+    <w:p>
+      <w:pPr/>
+      <w:r>
+        <w:rPr>
+          <w:lang w:val="en_US" w:bidi="en_US"/>
+        </w:rPr>
+      </w:r>
     </w:p>
     <w:p>
       <w:pPr>
         <w:pStyle w:val="Heading2"/>
       </w:pPr>
       <w:r>
+        <w:rPr>
+          <w:lang w:val="en_US" w:bidi="en_US"/>
+        </w:rPr>
         <w:t>1 Timothy 1:3</w:t>
       </w:r>
-      <w:r/>
-    </w:p>
-    <w:p>
-      <w:r/>
+      <w:r>
+        <w:rPr>
+          <w:lang w:val="en_US" w:bidi="en_US"/>
+        </w:rPr>
+      </w:r>
+    </w:p>
+    <w:p>
+      <w:pPr/>
+      <w:r>
+        <w:rPr>
+          <w:lang w:val="en_US" w:bidi="en_US"/>
+        </w:rPr>
+      </w:r>
       <w:r>
         <w:rPr>
           <w:b/>
+          <w:lang w:val="en_US" w:bidi="en_US"/>
         </w:rPr>
         <w:t>Where did Paul urge Timothy to remain?</w:t>
       </w:r>
     </w:p>
     <w:p>
-      <w:r/>
-      <w:r>
+      <w:pPr/>
+      <w:r>
+        <w:rPr>
+          <w:lang w:val="en_US" w:bidi="en_US"/>
+        </w:rPr>
+      </w:r>
+      <w:r>
+        <w:rPr>
+          <w:lang w:val="en_US" w:bidi="en_US"/>
+        </w:rPr>
         <w:t>He urged Timothy to remain in Ephesus.</w:t>
       </w:r>
-      <w:r/>
-      <w:r/>
-    </w:p>
-    <w:p>
-      <w:r/>
+      <w:r>
+        <w:rPr>
+          <w:lang w:val="en_US" w:bidi="en_US"/>
+        </w:rPr>
+      </w:r>
+      <w:r>
+        <w:rPr>
+          <w:lang w:val="en_US" w:bidi="en_US"/>
+        </w:rPr>
+      </w:r>
+    </w:p>
+    <w:p>
+      <w:pPr/>
+      <w:r>
+        <w:rPr>
+          <w:lang w:val="en_US" w:bidi="en_US"/>
+        </w:rPr>
+      </w:r>
     </w:p>
     <w:p>
       <w:pPr>
         <w:pStyle w:val="Heading2"/>
       </w:pPr>
       <w:r>
+        <w:rPr>
+          <w:lang w:val="en_US" w:bidi="en_US"/>
+        </w:rPr>
         <w:t>1 Timothy 1:3 (#2)</w:t>
       </w:r>
-      <w:r/>
-    </w:p>
-    <w:p>
-      <w:r/>
+      <w:r>
+        <w:rPr>
+          <w:lang w:val="en_US" w:bidi="en_US"/>
+        </w:rPr>
+      </w:r>
+    </w:p>
+    <w:p>
+      <w:pPr/>
+      <w:r>
+        <w:rPr>
+          <w:lang w:val="en_US" w:bidi="en_US"/>
+        </w:rPr>
+      </w:r>
       <w:r>
         <w:rPr>
           <w:b/>
+          <w:lang w:val="en_US" w:bidi="en_US"/>
         </w:rPr>
         <w:t>What was Timothy to command certain people not to do?</w:t>
       </w:r>
     </w:p>
     <w:p>
-      <w:r/>
-      <w:r>
+      <w:pPr/>
+      <w:r>
+        <w:rPr>
+          <w:lang w:val="en_US" w:bidi="en_US"/>
+        </w:rPr>
+      </w:r>
+      <w:r>
+        <w:rPr>
+          <w:lang w:val="en_US" w:bidi="en_US"/>
+        </w:rPr>
         <w:t>He was to command them not to teach differently.</w:t>
       </w:r>
-      <w:r/>
-      <w:r/>
-    </w:p>
-    <w:p>
-      <w:r/>
+      <w:r>
+        <w:rPr>
+          <w:lang w:val="en_US" w:bidi="en_US"/>
+        </w:rPr>
+      </w:r>
+      <w:r>
+        <w:rPr>
+          <w:lang w:val="en_US" w:bidi="en_US"/>
+        </w:rPr>
+      </w:r>
+    </w:p>
+    <w:p>
+      <w:pPr/>
+      <w:r>
+        <w:rPr>
+          <w:lang w:val="en_US" w:bidi="en_US"/>
+        </w:rPr>
+      </w:r>
     </w:p>
     <w:p>
       <w:pPr>
         <w:pStyle w:val="Heading2"/>
       </w:pPr>
       <w:r>
+        <w:rPr>
+          <w:lang w:val="en_US" w:bidi="en_US"/>
+        </w:rPr>
         <w:t>1 Timothy 1:5</w:t>
       </w:r>
-      <w:r/>
-    </w:p>
-    <w:p>
-      <w:r/>
+      <w:r>
+        <w:rPr>
+          <w:lang w:val="en_US" w:bidi="en_US"/>
+        </w:rPr>
+      </w:r>
+    </w:p>
+    <w:p>
+      <w:pPr/>
+      <w:r>
+        <w:rPr>
+          <w:lang w:val="en_US" w:bidi="en_US"/>
+        </w:rPr>
+      </w:r>
       <w:r>
         <w:rPr>
           <w:b/>
+          <w:lang w:val="en_US" w:bidi="en_US"/>
         </w:rPr>
         <w:t>What did Paul say was the goal of his commandment and teaching?</w:t>
       </w:r>
     </w:p>
     <w:p>
-      <w:r/>
-      <w:r>
+      <w:pPr/>
+      <w:r>
+        <w:rPr>
+          <w:lang w:val="en_US" w:bidi="en_US"/>
+        </w:rPr>
+      </w:r>
+      <w:r>
+        <w:rPr>
+          <w:lang w:val="en_US" w:bidi="en_US"/>
+        </w:rPr>
         <w:t>The goal of his commandment was love from a pure heart, from a good conscience, and from sincere faith.</w:t>
       </w:r>
-      <w:r/>
-      <w:r/>
-    </w:p>
-    <w:p>
-      <w:r/>
+      <w:r>
+        <w:rPr>
+          <w:lang w:val="en_US" w:bidi="en_US"/>
+        </w:rPr>
+      </w:r>
+      <w:r>
+        <w:rPr>
+          <w:lang w:val="en_US" w:bidi="en_US"/>
+        </w:rPr>
+      </w:r>
+    </w:p>
+    <w:p>
+      <w:pPr/>
+      <w:r>
+        <w:rPr>
+          <w:lang w:val="en_US" w:bidi="en_US"/>
+        </w:rPr>
+      </w:r>
     </w:p>
     <w:p>
       <w:pPr>
         <w:pStyle w:val="Heading2"/>
       </w:pPr>
       <w:r>
+        <w:rPr>
+          <w:lang w:val="en_US" w:bidi="en_US"/>
+        </w:rPr>
         <w:t>1 Timothy 1:9</w:t>
       </w:r>
-      <w:r/>
-    </w:p>
-    <w:p>
-      <w:r/>
+      <w:r>
+        <w:rPr>
+          <w:lang w:val="en_US" w:bidi="en_US"/>
+        </w:rPr>
+      </w:r>
+    </w:p>
+    <w:p>
+      <w:pPr/>
+      <w:r>
+        <w:rPr>
+          <w:lang w:val="en_US" w:bidi="en_US"/>
+        </w:rPr>
+      </w:r>
       <w:r>
         <w:rPr>
           <w:b/>
+          <w:lang w:val="en_US" w:bidi="en_US"/>
         </w:rPr>
         <w:t>For whom is the law made?</w:t>
       </w:r>
     </w:p>
     <w:p>
-      <w:r/>
-      <w:r>
+      <w:pPr/>
+      <w:r>
+        <w:rPr>
+          <w:lang w:val="en_US" w:bidi="en_US"/>
+        </w:rPr>
+      </w:r>
+      <w:r>
+        <w:rPr>
+          <w:lang w:val="en_US" w:bidi="en_US"/>
+        </w:rPr>
         <w:t>The law is for lawless, rebellious, ungodly people, and sinners.</w:t>
       </w:r>
-      <w:r/>
-      <w:r/>
-    </w:p>
-    <w:p>
-      <w:r/>
+      <w:r>
+        <w:rPr>
+          <w:lang w:val="en_US" w:bidi="en_US"/>
+        </w:rPr>
+      </w:r>
+      <w:r>
+        <w:rPr>
+          <w:lang w:val="en_US" w:bidi="en_US"/>
+        </w:rPr>
+      </w:r>
+    </w:p>
+    <w:p>
+      <w:pPr/>
+      <w:r>
+        <w:rPr>
+          <w:lang w:val="en_US" w:bidi="en_US"/>
+        </w:rPr>
+      </w:r>
     </w:p>
     <w:p>
       <w:pPr>
         <w:pStyle w:val="Heading2"/>
       </w:pPr>
       <w:r>
+        <w:rPr>
+          <w:lang w:val="en_US" w:bidi="en_US"/>
+        </w:rPr>
         <w:t>1 Timothy 1:13</w:t>
       </w:r>
-      <w:r/>
-    </w:p>
-    <w:p>
-      <w:r/>
+      <w:r>
+        <w:rPr>
+          <w:lang w:val="en_US" w:bidi="en_US"/>
+        </w:rPr>
+      </w:r>
+    </w:p>
+    <w:p>
+      <w:pPr/>
+      <w:r>
+        <w:rPr>
+          <w:lang w:val="en_US" w:bidi="en_US"/>
+        </w:rPr>
+      </w:r>
       <w:r>
         <w:rPr>
           <w:b/>
+          <w:lang w:val="en_US" w:bidi="en_US"/>
         </w:rPr>
         <w:t>What sins did Paul formerly commit?</w:t>
       </w:r>
     </w:p>
     <w:p>
-      <w:r/>
-      <w:r>
+      <w:pPr/>
+      <w:r>
+        <w:rPr>
+          <w:lang w:val="en_US" w:bidi="en_US"/>
+        </w:rPr>
+      </w:r>
+      <w:r>
+        <w:rPr>
+          <w:lang w:val="en_US" w:bidi="en_US"/>
+        </w:rPr>
         <w:t>Paul was a blasphemer, persecutor, and a violent man.</w:t>
       </w:r>
-      <w:r/>
-      <w:r/>
-    </w:p>
-    <w:p>
-      <w:r/>
+      <w:r>
+        <w:rPr>
+          <w:lang w:val="en_US" w:bidi="en_US"/>
+        </w:rPr>
+      </w:r>
+      <w:r>
+        <w:rPr>
+          <w:lang w:val="en_US" w:bidi="en_US"/>
+        </w:rPr>
+      </w:r>
+    </w:p>
+    <w:p>
+      <w:pPr/>
+      <w:r>
+        <w:rPr>
+          <w:lang w:val="en_US" w:bidi="en_US"/>
+        </w:rPr>
+      </w:r>
     </w:p>
     <w:p>
       <w:pPr>
         <w:pStyle w:val="Heading2"/>
       </w:pPr>
       <w:r>
+        <w:rPr>
+          <w:lang w:val="en_US" w:bidi="en_US"/>
+        </w:rPr>
         <w:t>1 Timothy 1:14</w:t>
       </w:r>
-      <w:r/>
-    </w:p>
-    <w:p>
-      <w:r/>
+      <w:r>
+        <w:rPr>
+          <w:lang w:val="en_US" w:bidi="en_US"/>
+        </w:rPr>
+      </w:r>
+    </w:p>
+    <w:p>
+      <w:pPr/>
+      <w:r>
+        <w:rPr>
+          <w:lang w:val="en_US" w:bidi="en_US"/>
+        </w:rPr>
+      </w:r>
       <w:r>
         <w:rPr>
           <w:b/>
+          <w:lang w:val="en_US" w:bidi="en_US"/>
         </w:rPr>
         <w:t>What overflowed to Paul, resulting in Paul becoming an apostle of Jesus Christ?</w:t>
       </w:r>
     </w:p>
     <w:p>
-      <w:r/>
-      <w:r>
+      <w:pPr/>
+      <w:r>
+        <w:rPr>
+          <w:lang w:val="en_US" w:bidi="en_US"/>
+        </w:rPr>
+      </w:r>
+      <w:r>
+        <w:rPr>
+          <w:lang w:val="en_US" w:bidi="en_US"/>
+        </w:rPr>
         <w:t>The grace of our Lord overflowed with faith and love to Paul.</w:t>
       </w:r>
-      <w:r/>
-      <w:r/>
-    </w:p>
-    <w:p>
-      <w:r/>
+      <w:r>
+        <w:rPr>
+          <w:lang w:val="en_US" w:bidi="en_US"/>
+        </w:rPr>
+      </w:r>
+      <w:r>
+        <w:rPr>
+          <w:lang w:val="en_US" w:bidi="en_US"/>
+        </w:rPr>
+      </w:r>
+    </w:p>
+    <w:p>
+      <w:pPr/>
+      <w:r>
+        <w:rPr>
+          <w:lang w:val="en_US" w:bidi="en_US"/>
+        </w:rPr>
+      </w:r>
     </w:p>
     <w:p>
       <w:pPr>
         <w:pStyle w:val="Heading2"/>
       </w:pPr>
       <w:r>
+        <w:rPr>
+          <w:lang w:val="en_US" w:bidi="en_US"/>
+        </w:rPr>
         <w:t>1 Timothy 1:15</w:t>
       </w:r>
-      <w:r/>
-    </w:p>
-    <w:p>
-      <w:r/>
+      <w:r>
+        <w:rPr>
+          <w:lang w:val="en_US" w:bidi="en_US"/>
+        </w:rPr>
+      </w:r>
+    </w:p>
+    <w:p>
+      <w:pPr/>
+      <w:r>
+        <w:rPr>
+          <w:lang w:val="en_US" w:bidi="en_US"/>
+        </w:rPr>
+      </w:r>
       <w:r>
         <w:rPr>
           <w:b/>
+          <w:lang w:val="en_US" w:bidi="en_US"/>
         </w:rPr>
         <w:t>Who did Christ Jesus come into the world to save?</w:t>
       </w:r>
     </w:p>
     <w:p>
-      <w:r/>
-      <w:r>
+      <w:pPr/>
+      <w:r>
+        <w:rPr>
+          <w:lang w:val="en_US" w:bidi="en_US"/>
+        </w:rPr>
+      </w:r>
+      <w:r>
+        <w:rPr>
+          <w:lang w:val="en_US" w:bidi="en_US"/>
+        </w:rPr>
         <w:t>Christ Jesus came into the world to save sinners.</w:t>
       </w:r>
-      <w:r/>
-      <w:r/>
-    </w:p>
-    <w:p>
-      <w:r/>
+      <w:r>
+        <w:rPr>
+          <w:lang w:val="en_US" w:bidi="en_US"/>
+        </w:rPr>
+      </w:r>
+      <w:r>
+        <w:rPr>
+          <w:lang w:val="en_US" w:bidi="en_US"/>
+        </w:rPr>
+      </w:r>
+    </w:p>
+    <w:p>
+      <w:pPr/>
+      <w:r>
+        <w:rPr>
+          <w:lang w:val="en_US" w:bidi="en_US"/>
+        </w:rPr>
+      </w:r>
     </w:p>
     <w:p>
       <w:pPr>
         <w:pStyle w:val="Heading2"/>
       </w:pPr>
       <w:r>
+        <w:rPr>
+          <w:lang w:val="en_US" w:bidi="en_US"/>
+        </w:rPr>
         <w:t>1 Timothy 1:16</w:t>
       </w:r>
-      <w:r/>
-    </w:p>
-    <w:p>
-      <w:r/>
+      <w:r>
+        <w:rPr>
+          <w:lang w:val="en_US" w:bidi="en_US"/>
+        </w:rPr>
+      </w:r>
+    </w:p>
+    <w:p>
+      <w:pPr/>
+      <w:r>
+        <w:rPr>
+          <w:lang w:val="en_US" w:bidi="en_US"/>
+        </w:rPr>
+      </w:r>
       <w:r>
         <w:rPr>
           <w:b/>
+          <w:lang w:val="en_US" w:bidi="en_US"/>
         </w:rPr>
         <w:t>Why does Paul say God gave him mercy?</w:t>
       </w:r>
     </w:p>
     <w:p>
-      <w:r/>
-      <w:r>
+      <w:pPr/>
+      <w:r>
+        <w:rPr>
+          <w:lang w:val="en_US" w:bidi="en_US"/>
+        </w:rPr>
+      </w:r>
+      <w:r>
+        <w:rPr>
+          <w:lang w:val="en_US" w:bidi="en_US"/>
+        </w:rPr>
         <w:t>God gave Paul mercy so that Jesus could demonstrate his patience in Paul as an example.</w:t>
       </w:r>
-      <w:r/>
-      <w:r/>
-    </w:p>
-    <w:p>
-      <w:r/>
+      <w:r>
+        <w:rPr>
+          <w:lang w:val="en_US" w:bidi="en_US"/>
+        </w:rPr>
+      </w:r>
+      <w:r>
+        <w:rPr>
+          <w:lang w:val="en_US" w:bidi="en_US"/>
+        </w:rPr>
+      </w:r>
+    </w:p>
+    <w:p>
+      <w:pPr/>
+      <w:r>
+        <w:rPr>
+          <w:lang w:val="en_US" w:bidi="en_US"/>
+        </w:rPr>
+      </w:r>
     </w:p>
     <w:p>
       <w:pPr>
         <w:pStyle w:val="Heading2"/>
       </w:pPr>
       <w:r>
+        <w:rPr>
+          <w:lang w:val="en_US" w:bidi="en_US"/>
+        </w:rPr>
         <w:t>1 Timothy 1:18</w:t>
       </w:r>
-      <w:r/>
-    </w:p>
-    <w:p>
-      <w:r/>
+      <w:r>
+        <w:rPr>
+          <w:lang w:val="en_US" w:bidi="en_US"/>
+        </w:rPr>
+      </w:r>
+    </w:p>
+    <w:p>
+      <w:pPr/>
+      <w:r>
+        <w:rPr>
+          <w:lang w:val="en_US" w:bidi="en_US"/>
+        </w:rPr>
+      </w:r>
       <w:r>
         <w:rPr>
           <w:b/>
+          <w:lang w:val="en_US" w:bidi="en_US"/>
         </w:rPr>
         <w:t>What did Paul tell Timothy to do in accordance with the prophecies made about Timothy?</w:t>
       </w:r>
     </w:p>
     <w:p>
-      <w:r/>
-      <w:r>
+      <w:pPr/>
+      <w:r>
+        <w:rPr>
+          <w:lang w:val="en_US" w:bidi="en_US"/>
+        </w:rPr>
+      </w:r>
+      <w:r>
+        <w:rPr>
+          <w:lang w:val="en_US" w:bidi="en_US"/>
+        </w:rPr>
         <w:t>Paul tells Timothy to fight the good fight.</w:t>
       </w:r>
-      <w:r/>
-      <w:r/>
-    </w:p>
-    <w:p>
-      <w:r/>
+      <w:r>
+        <w:rPr>
+          <w:lang w:val="en_US" w:bidi="en_US"/>
+        </w:rPr>
+      </w:r>
+      <w:r>
+        <w:rPr>
+          <w:lang w:val="en_US" w:bidi="en_US"/>
+        </w:rPr>
+      </w:r>
+    </w:p>
+    <w:p>
+      <w:pPr/>
+      <w:r>
+        <w:rPr>
+          <w:lang w:val="en_US" w:bidi="en_US"/>
+        </w:rPr>
+      </w:r>
     </w:p>
     <w:p>
       <w:pPr>
         <w:pStyle w:val="Heading2"/>
       </w:pPr>
       <w:r>
+        <w:rPr>
+          <w:lang w:val="en_US" w:bidi="en_US"/>
+        </w:rPr>
         <w:t>1 Timothy 1:19</w:t>
       </w:r>
-      <w:r/>
-    </w:p>
-    <w:p>
-      <w:r/>
+      <w:r>
+        <w:rPr>
+          <w:lang w:val="en_US" w:bidi="en_US"/>
+        </w:rPr>
+      </w:r>
+    </w:p>
+    <w:p>
+      <w:pPr/>
+      <w:r>
+        <w:rPr>
+          <w:lang w:val="en_US" w:bidi="en_US"/>
+        </w:rPr>
+      </w:r>
       <w:r>
         <w:rPr>
           <w:b/>
+          <w:lang w:val="en_US" w:bidi="en_US"/>
         </w:rPr>
         <w:t>What happened to some who rejected their faith and their good conscience?</w:t>
       </w:r>
     </w:p>
     <w:p>
-      <w:r/>
-      <w:r>
+      <w:pPr/>
+      <w:r>
+        <w:rPr>
+          <w:lang w:val="en_US" w:bidi="en_US"/>
+        </w:rPr>
+      </w:r>
+      <w:r>
+        <w:rPr>
+          <w:lang w:val="en_US" w:bidi="en_US"/>
+        </w:rPr>
         <w:t>These people have shipwrecked regarding the faith.</w:t>
       </w:r>
-      <w:r/>
-      <w:r/>
-    </w:p>
-    <w:p>
-      <w:r/>
+      <w:r>
+        <w:rPr>
+          <w:lang w:val="en_US" w:bidi="en_US"/>
+        </w:rPr>
+      </w:r>
+      <w:r>
+        <w:rPr>
+          <w:lang w:val="en_US" w:bidi="en_US"/>
+        </w:rPr>
+      </w:r>
+    </w:p>
+    <w:p>
+      <w:pPr/>
+      <w:r>
+        <w:rPr>
+          <w:lang w:val="en_US" w:bidi="en_US"/>
+        </w:rPr>
+      </w:r>
     </w:p>
     <w:p>
       <w:pPr>
         <w:pStyle w:val="Heading2"/>
       </w:pPr>
       <w:r>
+        <w:rPr>
+          <w:lang w:val="en_US" w:bidi="en_US"/>
+        </w:rPr>
         <w:t>1 Timothy 1:20</w:t>
       </w:r>
-      <w:r/>
-    </w:p>
-    <w:p>
-      <w:r/>
+      <w:r>
+        <w:rPr>
+          <w:lang w:val="en_US" w:bidi="en_US"/>
+        </w:rPr>
+      </w:r>
+    </w:p>
+    <w:p>
+      <w:pPr/>
+      <w:r>
+        <w:rPr>
+          <w:lang w:val="en_US" w:bidi="en_US"/>
+        </w:rPr>
+      </w:r>
       <w:r>
         <w:rPr>
           <w:b/>
+          <w:lang w:val="en_US" w:bidi="en_US"/>
         </w:rPr>
         <w:t>What did Paul do for those men who had rejected faith and a good conscience and had shipwrecked their faith?</w:t>
       </w:r>
     </w:p>
     <w:p>
-      <w:r/>
-      <w:r>
+      <w:pPr/>
+      <w:r>
+        <w:rPr>
+          <w:lang w:val="en_US" w:bidi="en_US"/>
+        </w:rPr>
+      </w:r>
+      <w:r>
+        <w:rPr>
+          <w:lang w:val="en_US" w:bidi="en_US"/>
+        </w:rPr>
         <w:t>Paul gave them over to Satan so that they may be taught not to blaspheme.</w:t>
       </w:r>
-      <w:r/>
-      <w:r/>
-    </w:p>
-    <w:p>
-      <w:r/>
+      <w:r>
+        <w:rPr>
+          <w:lang w:val="en_US" w:bidi="en_US"/>
+        </w:rPr>
+      </w:r>
+      <w:r>
+        <w:rPr>
+          <w:lang w:val="en_US" w:bidi="en_US"/>
+        </w:rPr>
+      </w:r>
+    </w:p>
+    <w:p>
+      <w:pPr/>
+      <w:r>
+        <w:rPr>
+          <w:lang w:val="en_US" w:bidi="en_US"/>
+        </w:rPr>
+      </w:r>
     </w:p>
     <w:p>
       <w:pPr>
         <w:pStyle w:val="Heading2"/>
       </w:pPr>
       <w:r>
+        <w:rPr>
+          <w:lang w:val="en_US" w:bidi="en_US"/>
+        </w:rPr>
         <w:t>1 Timothy 2:1</w:t>
       </w:r>
-      <w:r/>
-    </w:p>
-    <w:p>
-      <w:r/>
+      <w:r>
+        <w:rPr>
+          <w:lang w:val="en_US" w:bidi="en_US"/>
+        </w:rPr>
+      </w:r>
+    </w:p>
+    <w:p>
+      <w:pPr/>
+      <w:r>
+        <w:rPr>
+          <w:lang w:val="en_US" w:bidi="en_US"/>
+        </w:rPr>
+      </w:r>
       <w:r>
         <w:rPr>
           <w:b/>
+          <w:lang w:val="en_US" w:bidi="en_US"/>
         </w:rPr>
         <w:t>For whom does Paul request that prayers be made?</w:t>
       </w:r>
     </w:p>
     <w:p>
-      <w:r/>
-      <w:r>
+      <w:pPr/>
+      <w:r>
+        <w:rPr>
+          <w:lang w:val="en_US" w:bidi="en_US"/>
+        </w:rPr>
+      </w:r>
+      <w:r>
+        <w:rPr>
+          <w:lang w:val="en_US" w:bidi="en_US"/>
+        </w:rPr>
         <w:t>Paul requests prayers be made for all people.</w:t>
       </w:r>
-      <w:r/>
-      <w:r/>
-    </w:p>
-    <w:p>
-      <w:r/>
+      <w:r>
+        <w:rPr>
+          <w:lang w:val="en_US" w:bidi="en_US"/>
+        </w:rPr>
+      </w:r>
+      <w:r>
+        <w:rPr>
+          <w:lang w:val="en_US" w:bidi="en_US"/>
+        </w:rPr>
+      </w:r>
+    </w:p>
+    <w:p>
+      <w:pPr/>
+      <w:r>
+        <w:rPr>
+          <w:lang w:val="en_US" w:bidi="en_US"/>
+        </w:rPr>
+      </w:r>
     </w:p>
     <w:p>
       <w:pPr>
         <w:pStyle w:val="Heading2"/>
       </w:pPr>
       <w:r>
+        <w:rPr>
+          <w:lang w:val="en_US" w:bidi="en_US"/>
+        </w:rPr>
         <w:t>1 Timothy 2:2</w:t>
       </w:r>
-      <w:r/>
-    </w:p>
-    <w:p>
-      <w:r/>
+      <w:r>
+        <w:rPr>
+          <w:lang w:val="en_US" w:bidi="en_US"/>
+        </w:rPr>
+      </w:r>
+    </w:p>
+    <w:p>
+      <w:pPr/>
+      <w:r>
+        <w:rPr>
+          <w:lang w:val="en_US" w:bidi="en_US"/>
+        </w:rPr>
+      </w:r>
       <w:r>
         <w:rPr>
           <w:b/>
+          <w:lang w:val="en_US" w:bidi="en_US"/>
         </w:rPr>
         <w:t>What kind of life does Paul desire Christians be allowed to live?</w:t>
       </w:r>
     </w:p>
     <w:p>
-      <w:r/>
-      <w:r>
+      <w:pPr/>
+      <w:r>
+        <w:rPr>
+          <w:lang w:val="en_US" w:bidi="en_US"/>
+        </w:rPr>
+      </w:r>
+      <w:r>
+        <w:rPr>
+          <w:lang w:val="en_US" w:bidi="en_US"/>
+        </w:rPr>
         <w:t>Paul desires that Christians be allowed to live a peaceful and quiet life in all godliness and dignity.</w:t>
       </w:r>
-      <w:r/>
-      <w:r/>
-    </w:p>
-    <w:p>
-      <w:r/>
+      <w:r>
+        <w:rPr>
+          <w:lang w:val="en_US" w:bidi="en_US"/>
+        </w:rPr>
+      </w:r>
+      <w:r>
+        <w:rPr>
+          <w:lang w:val="en_US" w:bidi="en_US"/>
+        </w:rPr>
+      </w:r>
+    </w:p>
+    <w:p>
+      <w:pPr/>
+      <w:r>
+        <w:rPr>
+          <w:lang w:val="en_US" w:bidi="en_US"/>
+        </w:rPr>
+      </w:r>
     </w:p>
     <w:p>
       <w:pPr>
         <w:pStyle w:val="Heading2"/>
       </w:pPr>
       <w:r>
+        <w:rPr>
+          <w:lang w:val="en_US" w:bidi="en_US"/>
+        </w:rPr>
         <w:t>1 Timothy 2:4</w:t>
       </w:r>
-      <w:r/>
-    </w:p>
-    <w:p>
-      <w:r/>
+      <w:r>
+        <w:rPr>
+          <w:lang w:val="en_US" w:bidi="en_US"/>
+        </w:rPr>
+      </w:r>
+    </w:p>
+    <w:p>
+      <w:pPr/>
+      <w:r>
+        <w:rPr>
+          <w:lang w:val="en_US" w:bidi="en_US"/>
+        </w:rPr>
+      </w:r>
       <w:r>
         <w:rPr>
           <w:b/>
+          <w:lang w:val="en_US" w:bidi="en_US"/>
         </w:rPr>
         <w:t>What does God desire for all people?</w:t>
       </w:r>
     </w:p>
     <w:p>
-      <w:r/>
-      <w:r>
+      <w:pPr/>
+      <w:r>
+        <w:rPr>
+          <w:lang w:val="en_US" w:bidi="en_US"/>
+        </w:rPr>
+      </w:r>
+      <w:r>
+        <w:rPr>
+          <w:lang w:val="en_US" w:bidi="en_US"/>
+        </w:rPr>
         <w:t>God desires all people to be saved and to come to the knowledge of the truth.</w:t>
       </w:r>
-      <w:r/>
-      <w:r/>
-    </w:p>
-    <w:p>
-      <w:r/>
+      <w:r>
+        <w:rPr>
+          <w:lang w:val="en_US" w:bidi="en_US"/>
+        </w:rPr>
+      </w:r>
+      <w:r>
+        <w:rPr>
+          <w:lang w:val="en_US" w:bidi="en_US"/>
+        </w:rPr>
+      </w:r>
+    </w:p>
+    <w:p>
+      <w:pPr/>
+      <w:r>
+        <w:rPr>
+          <w:lang w:val="en_US" w:bidi="en_US"/>
+        </w:rPr>
+      </w:r>
     </w:p>
     <w:p>
       <w:pPr>
         <w:pStyle w:val="Heading2"/>
       </w:pPr>
       <w:r>
+        <w:rPr>
+          <w:lang w:val="en_US" w:bidi="en_US"/>
+        </w:rPr>
         <w:t>1 Timothy 2:5</w:t>
       </w:r>
-      <w:r/>
-    </w:p>
-    <w:p>
-      <w:r/>
+      <w:r>
+        <w:rPr>
+          <w:lang w:val="en_US" w:bidi="en_US"/>
+        </w:rPr>
+      </w:r>
+    </w:p>
+    <w:p>
+      <w:pPr/>
+      <w:r>
+        <w:rPr>
+          <w:lang w:val="en_US" w:bidi="en_US"/>
+        </w:rPr>
+      </w:r>
       <w:r>
         <w:rPr>
           <w:b/>
+          <w:lang w:val="en_US" w:bidi="en_US"/>
         </w:rPr>
         <w:t>What is the position of Christ Jesus between God and man?</w:t>
       </w:r>
     </w:p>
     <w:p>
-      <w:r/>
-      <w:r>
+      <w:pPr/>
+      <w:r>
+        <w:rPr>
+          <w:lang w:val="en_US" w:bidi="en_US"/>
+        </w:rPr>
+      </w:r>
+      <w:r>
+        <w:rPr>
+          <w:lang w:val="en_US" w:bidi="en_US"/>
+        </w:rPr>
         <w:t>Christ Jesus is the one mediator between God and man.</w:t>
       </w:r>
-      <w:r/>
-      <w:r/>
-    </w:p>
-    <w:p>
-      <w:r/>
+      <w:r>
+        <w:rPr>
+          <w:lang w:val="en_US" w:bidi="en_US"/>
+        </w:rPr>
+      </w:r>
+      <w:r>
+        <w:rPr>
+          <w:lang w:val="en_US" w:bidi="en_US"/>
+        </w:rPr>
+      </w:r>
+    </w:p>
+    <w:p>
+      <w:pPr/>
+      <w:r>
+        <w:rPr>
+          <w:lang w:val="en_US" w:bidi="en_US"/>
+        </w:rPr>
+      </w:r>
     </w:p>
     <w:p>
       <w:pPr>
         <w:pStyle w:val="Heading2"/>
       </w:pPr>
       <w:r>
+        <w:rPr>
+          <w:lang w:val="en_US" w:bidi="en_US"/>
+        </w:rPr>
         <w:t>1 Timothy 2:6</w:t>
       </w:r>
-      <w:r/>
-    </w:p>
-    <w:p>
-      <w:r/>
+      <w:r>
+        <w:rPr>
+          <w:lang w:val="en_US" w:bidi="en_US"/>
+        </w:rPr>
+      </w:r>
+    </w:p>
+    <w:p>
+      <w:pPr/>
+      <w:r>
+        <w:rPr>
+          <w:lang w:val="en_US" w:bidi="en_US"/>
+        </w:rPr>
+      </w:r>
       <w:r>
         <w:rPr>
           <w:b/>
+          <w:lang w:val="en_US" w:bidi="en_US"/>
         </w:rPr>
         <w:t>What did Christ Jesus do for all?</w:t>
       </w:r>
     </w:p>
     <w:p>
-      <w:r/>
-      <w:r>
+      <w:pPr/>
+      <w:r>
+        <w:rPr>
+          <w:lang w:val="en_US" w:bidi="en_US"/>
+        </w:rPr>
+      </w:r>
+      <w:r>
+        <w:rPr>
+          <w:lang w:val="en_US" w:bidi="en_US"/>
+        </w:rPr>
         <w:t>Christ Jesus gave himself as a ransom for all.</w:t>
       </w:r>
-      <w:r/>
-      <w:r/>
-    </w:p>
-    <w:p>
-      <w:r/>
+      <w:r>
+        <w:rPr>
+          <w:lang w:val="en_US" w:bidi="en_US"/>
+        </w:rPr>
+      </w:r>
+      <w:r>
+        <w:rPr>
+          <w:lang w:val="en_US" w:bidi="en_US"/>
+        </w:rPr>
+      </w:r>
+    </w:p>
+    <w:p>
+      <w:pPr/>
+      <w:r>
+        <w:rPr>
+          <w:lang w:val="en_US" w:bidi="en_US"/>
+        </w:rPr>
+      </w:r>
     </w:p>
     <w:p>
       <w:pPr>
         <w:pStyle w:val="Heading2"/>
       </w:pPr>
       <w:r>
+        <w:rPr>
+          <w:lang w:val="en_US" w:bidi="en_US"/>
+        </w:rPr>
         <w:t>1 Timothy 2:7</w:t>
       </w:r>
-      <w:r/>
-    </w:p>
-    <w:p>
-      <w:r/>
+      <w:r>
+        <w:rPr>
+          <w:lang w:val="en_US" w:bidi="en_US"/>
+        </w:rPr>
+      </w:r>
+    </w:p>
+    <w:p>
+      <w:pPr/>
+      <w:r>
+        <w:rPr>
+          <w:lang w:val="en_US" w:bidi="en_US"/>
+        </w:rPr>
+      </w:r>
       <w:r>
         <w:rPr>
           <w:b/>
+          <w:lang w:val="en_US" w:bidi="en_US"/>
         </w:rPr>
         <w:t>Who does the apostle Paul teach?</w:t>
       </w:r>
     </w:p>
     <w:p>
-      <w:r/>
-      <w:r>
+      <w:pPr/>
+      <w:r>
+        <w:rPr>
+          <w:lang w:val="en_US" w:bidi="en_US"/>
+        </w:rPr>
+      </w:r>
+      <w:r>
+        <w:rPr>
+          <w:lang w:val="en_US" w:bidi="en_US"/>
+        </w:rPr>
         <w:t>Paul is a teacher of the Gentiles.</w:t>
       </w:r>
-      <w:r/>
-      <w:r/>
-    </w:p>
-    <w:p>
-      <w:r/>
+      <w:r>
+        <w:rPr>
+          <w:lang w:val="en_US" w:bidi="en_US"/>
+        </w:rPr>
+      </w:r>
+      <w:r>
+        <w:rPr>
+          <w:lang w:val="en_US" w:bidi="en_US"/>
+        </w:rPr>
+      </w:r>
+    </w:p>
+    <w:p>
+      <w:pPr/>
+      <w:r>
+        <w:rPr>
+          <w:lang w:val="en_US" w:bidi="en_US"/>
+        </w:rPr>
+      </w:r>
     </w:p>
     <w:p>
       <w:pPr>
         <w:pStyle w:val="Heading2"/>
       </w:pPr>
       <w:r>
+        <w:rPr>
+          <w:lang w:val="en_US" w:bidi="en_US"/>
+        </w:rPr>
         <w:t>1 Timothy 2:8</w:t>
       </w:r>
-      <w:r/>
-    </w:p>
-    <w:p>
-      <w:r/>
+      <w:r>
+        <w:rPr>
+          <w:lang w:val="en_US" w:bidi="en_US"/>
+        </w:rPr>
+      </w:r>
+    </w:p>
+    <w:p>
+      <w:pPr/>
+      <w:r>
+        <w:rPr>
+          <w:lang w:val="en_US" w:bidi="en_US"/>
+        </w:rPr>
+      </w:r>
       <w:r>
         <w:rPr>
           <w:b/>
+          <w:lang w:val="en_US" w:bidi="en_US"/>
         </w:rPr>
         <w:t>What does Paul want men to do?</w:t>
       </w:r>
     </w:p>
     <w:p>
-      <w:r/>
-      <w:r>
+      <w:pPr/>
+      <w:r>
+        <w:rPr>
+          <w:lang w:val="en_US" w:bidi="en_US"/>
+        </w:rPr>
+      </w:r>
+      <w:r>
+        <w:rPr>
+          <w:lang w:val="en_US" w:bidi="en_US"/>
+        </w:rPr>
         <w:t>Paul wants men to pray and lift up holy hands.</w:t>
       </w:r>
-      <w:r/>
-      <w:r/>
-    </w:p>
-    <w:p>
-      <w:r/>
+      <w:r>
+        <w:rPr>
+          <w:lang w:val="en_US" w:bidi="en_US"/>
+        </w:rPr>
+      </w:r>
+      <w:r>
+        <w:rPr>
+          <w:lang w:val="en_US" w:bidi="en_US"/>
+        </w:rPr>
+      </w:r>
+    </w:p>
+    <w:p>
+      <w:pPr/>
+      <w:r>
+        <w:rPr>
+          <w:lang w:val="en_US" w:bidi="en_US"/>
+        </w:rPr>
+      </w:r>
     </w:p>
     <w:p>
       <w:pPr>
         <w:pStyle w:val="Heading2"/>
       </w:pPr>
       <w:r>
+        <w:rPr>
+          <w:lang w:val="en_US" w:bidi="en_US"/>
+        </w:rPr>
         <w:t>1 Timothy 2:9</w:t>
       </w:r>
-      <w:r/>
-    </w:p>
-    <w:p>
-      <w:r/>
+      <w:r>
+        <w:rPr>
+          <w:lang w:val="en_US" w:bidi="en_US"/>
+        </w:rPr>
+      </w:r>
+    </w:p>
+    <w:p>
+      <w:pPr/>
+      <w:r>
+        <w:rPr>
+          <w:lang w:val="en_US" w:bidi="en_US"/>
+        </w:rPr>
+      </w:r>
       <w:r>
         <w:rPr>
           <w:b/>
+          <w:lang w:val="en_US" w:bidi="en_US"/>
         </w:rPr>
         <w:t>What does Paul want women to do?</w:t>
       </w:r>
     </w:p>
     <w:p>
-      <w:r/>
-      <w:r>
+      <w:pPr/>
+      <w:r>
+        <w:rPr>
+          <w:lang w:val="en_US" w:bidi="en_US"/>
+        </w:rPr>
+      </w:r>
+      <w:r>
+        <w:rPr>
+          <w:lang w:val="en_US" w:bidi="en_US"/>
+        </w:rPr>
         <w:t>Paul wants women to dress modestly and with self-control.</w:t>
       </w:r>
-      <w:r/>
-      <w:r/>
-    </w:p>
-    <w:p>
-      <w:r/>
+      <w:r>
+        <w:rPr>
+          <w:lang w:val="en_US" w:bidi="en_US"/>
+        </w:rPr>
+      </w:r>
+      <w:r>
+        <w:rPr>
+          <w:lang w:val="en_US" w:bidi="en_US"/>
+        </w:rPr>
+      </w:r>
+    </w:p>
+    <w:p>
+      <w:pPr/>
+      <w:r>
+        <w:rPr>
+          <w:lang w:val="en_US" w:bidi="en_US"/>
+        </w:rPr>
+      </w:r>
     </w:p>
     <w:p>
       <w:pPr>
         <w:pStyle w:val="Heading2"/>
       </w:pPr>
       <w:r>
+        <w:rPr>
+          <w:lang w:val="en_US" w:bidi="en_US"/>
+        </w:rPr>
         <w:t>1 Timothy 2:12</w:t>
       </w:r>
-      <w:r/>
-    </w:p>
-    <w:p>
-      <w:r/>
+      <w:r>
+        <w:rPr>
+          <w:lang w:val="en_US" w:bidi="en_US"/>
+        </w:rPr>
+      </w:r>
+    </w:p>
+    <w:p>
+      <w:pPr/>
+      <w:r>
+        <w:rPr>
+          <w:lang w:val="en_US" w:bidi="en_US"/>
+        </w:rPr>
+      </w:r>
       <w:r>
         <w:rPr>
           <w:b/>
+          <w:lang w:val="en_US" w:bidi="en_US"/>
         </w:rPr>
         <w:t>What does Paul not permit a woman to do?</w:t>
       </w:r>
     </w:p>
     <w:p>
-      <w:r/>
-      <w:r>
+      <w:pPr/>
+      <w:r>
+        <w:rPr>
+          <w:lang w:val="en_US" w:bidi="en_US"/>
+        </w:rPr>
+      </w:r>
+      <w:r>
+        <w:rPr>
+          <w:lang w:val="en_US" w:bidi="en_US"/>
+        </w:rPr>
         <w:t>Paul does not permit a woman to teach or to exercise authority over a man.</w:t>
       </w:r>
-      <w:r/>
-      <w:r/>
-    </w:p>
-    <w:p>
-      <w:r/>
+      <w:r>
+        <w:rPr>
+          <w:lang w:val="en_US" w:bidi="en_US"/>
+        </w:rPr>
+      </w:r>
+      <w:r>
+        <w:rPr>
+          <w:lang w:val="en_US" w:bidi="en_US"/>
+        </w:rPr>
+      </w:r>
+    </w:p>
+    <w:p>
+      <w:pPr/>
+      <w:r>
+        <w:rPr>
+          <w:lang w:val="en_US" w:bidi="en_US"/>
+        </w:rPr>
+      </w:r>
     </w:p>
     <w:p>
       <w:pPr>
         <w:pStyle w:val="Heading2"/>
       </w:pPr>
       <w:r>
+        <w:rPr>
+          <w:lang w:val="en_US" w:bidi="en_US"/>
+        </w:rPr>
         <w:t>1 Timothy 2:13</w:t>
       </w:r>
-      <w:r/>
-    </w:p>
-    <w:p>
-      <w:r/>
+      <w:r>
+        <w:rPr>
+          <w:lang w:val="en_US" w:bidi="en_US"/>
+        </w:rPr>
+      </w:r>
+    </w:p>
+    <w:p>
+      <w:pPr/>
+      <w:r>
+        <w:rPr>
+          <w:lang w:val="en_US" w:bidi="en_US"/>
+        </w:rPr>
+      </w:r>
       <w:r>
         <w:rPr>
           <w:b/>
+          <w:lang w:val="en_US" w:bidi="en_US"/>
         </w:rPr>
         <w:t>What is the first reason that Paul gives for not permitting a woman to teach or exercise authority over a man?</w:t>
       </w:r>
     </w:p>
     <w:p>
-      <w:r/>
-      <w:r>
+      <w:pPr/>
+      <w:r>
+        <w:rPr>
+          <w:lang w:val="en_US" w:bidi="en_US"/>
+        </w:rPr>
+      </w:r>
+      <w:r>
+        <w:rPr>
+          <w:lang w:val="en_US" w:bidi="en_US"/>
+        </w:rPr>
         <w:t>Paul’s first reason is that Adam was formed first.</w:t>
       </w:r>
-      <w:r/>
-      <w:r/>
-    </w:p>
-    <w:p>
-      <w:r/>
+      <w:r>
+        <w:rPr>
+          <w:lang w:val="en_US" w:bidi="en_US"/>
+        </w:rPr>
+      </w:r>
+      <w:r>
+        <w:rPr>
+          <w:lang w:val="en_US" w:bidi="en_US"/>
+        </w:rPr>
+      </w:r>
+    </w:p>
+    <w:p>
+      <w:pPr/>
+      <w:r>
+        <w:rPr>
+          <w:lang w:val="en_US" w:bidi="en_US"/>
+        </w:rPr>
+      </w:r>
     </w:p>
     <w:p>
       <w:pPr>
         <w:pStyle w:val="Heading2"/>
       </w:pPr>
       <w:r>
+        <w:rPr>
+          <w:lang w:val="en_US" w:bidi="en_US"/>
+        </w:rPr>
         <w:t>1 Timothy 2:14</w:t>
       </w:r>
-      <w:r/>
-    </w:p>
-    <w:p>
-      <w:r/>
+      <w:r>
+        <w:rPr>
+          <w:lang w:val="en_US" w:bidi="en_US"/>
+        </w:rPr>
+      </w:r>
+    </w:p>
+    <w:p>
+      <w:pPr/>
+      <w:r>
+        <w:rPr>
+          <w:lang w:val="en_US" w:bidi="en_US"/>
+        </w:rPr>
+      </w:r>
       <w:r>
         <w:rPr>
           <w:b/>
+          <w:lang w:val="en_US" w:bidi="en_US"/>
         </w:rPr>
         <w:t>What is the second reason that Paul gives for not permitting a woman to teach or exercise authority over a man?</w:t>
       </w:r>
     </w:p>
     <w:p>
-      <w:r/>
-      <w:r>
+      <w:pPr/>
+      <w:r>
+        <w:rPr>
+          <w:lang w:val="en_US" w:bidi="en_US"/>
+        </w:rPr>
+      </w:r>
+      <w:r>
+        <w:rPr>
+          <w:lang w:val="en_US" w:bidi="en_US"/>
+        </w:rPr>
         <w:t>Paul’s second reason is that Adam was not deceived, but the woman was deceived.</w:t>
       </w:r>
-      <w:r/>
-      <w:r/>
-    </w:p>
-    <w:p>
-      <w:r/>
+      <w:r>
+        <w:rPr>
+          <w:lang w:val="en_US" w:bidi="en_US"/>
+        </w:rPr>
+      </w:r>
+      <w:r>
+        <w:rPr>
+          <w:lang w:val="en_US" w:bidi="en_US"/>
+        </w:rPr>
+      </w:r>
+    </w:p>
+    <w:p>
+      <w:pPr/>
+      <w:r>
+        <w:rPr>
+          <w:lang w:val="en_US" w:bidi="en_US"/>
+        </w:rPr>
+      </w:r>
     </w:p>
     <w:p>
       <w:pPr>
         <w:pStyle w:val="Heading2"/>
       </w:pPr>
       <w:r>
+        <w:rPr>
+          <w:lang w:val="en_US" w:bidi="en_US"/>
+        </w:rPr>
         <w:t>1 Timothy 2:15</w:t>
       </w:r>
-      <w:r/>
-    </w:p>
-    <w:p>
-      <w:r/>
+      <w:r>
+        <w:rPr>
+          <w:lang w:val="en_US" w:bidi="en_US"/>
+        </w:rPr>
+      </w:r>
+    </w:p>
+    <w:p>
+      <w:pPr/>
+      <w:r>
+        <w:rPr>
+          <w:lang w:val="en_US" w:bidi="en_US"/>
+        </w:rPr>
+      </w:r>
       <w:r>
         <w:rPr>
           <w:b/>
+          <w:lang w:val="en_US" w:bidi="en_US"/>
         </w:rPr>
         <w:t>In what does Paul want women to remain?</w:t>
       </w:r>
     </w:p>
     <w:p>
-      <w:r/>
-      <w:r>
+      <w:pPr/>
+      <w:r>
+        <w:rPr>
+          <w:lang w:val="en_US" w:bidi="en_US"/>
+        </w:rPr>
+      </w:r>
+      <w:r>
+        <w:rPr>
+          <w:lang w:val="en_US" w:bidi="en_US"/>
+        </w:rPr>
         <w:t>Paul wants women to continue in faith and love and sanctification with self-control.</w:t>
       </w:r>
-      <w:r/>
-      <w:r/>
-    </w:p>
-    <w:p>
-      <w:r/>
+      <w:r>
+        <w:rPr>
+          <w:lang w:val="en_US" w:bidi="en_US"/>
+        </w:rPr>
+      </w:r>
+      <w:r>
+        <w:rPr>
+          <w:lang w:val="en_US" w:bidi="en_US"/>
+        </w:rPr>
+      </w:r>
+    </w:p>
+    <w:p>
+      <w:pPr/>
+      <w:r>
+        <w:rPr>
+          <w:lang w:val="en_US" w:bidi="en_US"/>
+        </w:rPr>
+      </w:r>
     </w:p>
     <w:p>
       <w:pPr>
         <w:pStyle w:val="Heading2"/>
       </w:pPr>
       <w:r>
+        <w:rPr>
+          <w:lang w:val="en_US" w:bidi="en_US"/>
+        </w:rPr>
         <w:t>1 Timothy 3:1</w:t>
       </w:r>
-      <w:r/>
-    </w:p>
-    <w:p>
-      <w:r/>
+      <w:r>
+        <w:rPr>
+          <w:lang w:val="en_US" w:bidi="en_US"/>
+        </w:rPr>
+      </w:r>
+    </w:p>
+    <w:p>
+      <w:pPr/>
+      <w:r>
+        <w:rPr>
+          <w:lang w:val="en_US" w:bidi="en_US"/>
+        </w:rPr>
+      </w:r>
       <w:r>
         <w:rPr>
           <w:b/>
+          <w:lang w:val="en_US" w:bidi="en_US"/>
         </w:rPr>
         <w:t>What kind of work is the work of an overseer?</w:t>
       </w:r>
     </w:p>
     <w:p>
-      <w:r/>
-      <w:r>
+      <w:pPr/>
+      <w:r>
+        <w:rPr>
+          <w:lang w:val="en_US" w:bidi="en_US"/>
+        </w:rPr>
+      </w:r>
+      <w:r>
+        <w:rPr>
+          <w:lang w:val="en_US" w:bidi="en_US"/>
+        </w:rPr>
         <w:t>The work of an overseer is good work.</w:t>
       </w:r>
-      <w:r/>
-      <w:r/>
-    </w:p>
-    <w:p>
-      <w:r/>
+      <w:r>
+        <w:rPr>
+          <w:lang w:val="en_US" w:bidi="en_US"/>
+        </w:rPr>
+      </w:r>
+      <w:r>
+        <w:rPr>
+          <w:lang w:val="en_US" w:bidi="en_US"/>
+        </w:rPr>
+      </w:r>
+    </w:p>
+    <w:p>
+      <w:pPr/>
+      <w:r>
+        <w:rPr>
+          <w:lang w:val="en_US" w:bidi="en_US"/>
+        </w:rPr>
+      </w:r>
     </w:p>
     <w:p>
       <w:pPr>
         <w:pStyle w:val="Heading2"/>
       </w:pPr>
       <w:r>
+        <w:rPr>
+          <w:lang w:val="en_US" w:bidi="en_US"/>
+        </w:rPr>
         <w:t>1 Timothy 3:2</w:t>
       </w:r>
-      <w:r/>
-    </w:p>
-    <w:p>
-      <w:r/>
+      <w:r>
+        <w:rPr>
+          <w:lang w:val="en_US" w:bidi="en_US"/>
+        </w:rPr>
+      </w:r>
+    </w:p>
+    <w:p>
+      <w:pPr/>
+      <w:r>
+        <w:rPr>
+          <w:lang w:val="en_US" w:bidi="en_US"/>
+        </w:rPr>
+      </w:r>
       <w:r>
         <w:rPr>
           <w:b/>
+          <w:lang w:val="en_US" w:bidi="en_US"/>
         </w:rPr>
         <w:t>What must an overseer be able to do?</w:t>
       </w:r>
     </w:p>
     <w:p>
-      <w:r/>
-      <w:r>
+      <w:pPr/>
+      <w:r>
+        <w:rPr>
+          <w:lang w:val="en_US" w:bidi="en_US"/>
+        </w:rPr>
+      </w:r>
+      <w:r>
+        <w:rPr>
+          <w:lang w:val="en_US" w:bidi="en_US"/>
+        </w:rPr>
         <w:t>An overseer must be able to teach.</w:t>
       </w:r>
-      <w:r/>
-      <w:r/>
-    </w:p>
-    <w:p>
-      <w:r/>
+      <w:r>
+        <w:rPr>
+          <w:lang w:val="en_US" w:bidi="en_US"/>
+        </w:rPr>
+      </w:r>
+      <w:r>
+        <w:rPr>
+          <w:lang w:val="en_US" w:bidi="en_US"/>
+        </w:rPr>
+      </w:r>
+    </w:p>
+    <w:p>
+      <w:pPr/>
+      <w:r>
+        <w:rPr>
+          <w:lang w:val="en_US" w:bidi="en_US"/>
+        </w:rPr>
+      </w:r>
     </w:p>
     <w:p>
       <w:pPr>
         <w:pStyle w:val="Heading2"/>
       </w:pPr>
       <w:r>
+        <w:rPr>
+          <w:lang w:val="en_US" w:bidi="en_US"/>
+        </w:rPr>
         <w:t>1 Timothy 3:3</w:t>
       </w:r>
-      <w:r/>
-    </w:p>
-    <w:p>
-      <w:r/>
+      <w:r>
+        <w:rPr>
+          <w:lang w:val="en_US" w:bidi="en_US"/>
+        </w:rPr>
+      </w:r>
+    </w:p>
+    <w:p>
+      <w:pPr/>
+      <w:r>
+        <w:rPr>
+          <w:lang w:val="en_US" w:bidi="en_US"/>
+        </w:rPr>
+      </w:r>
       <w:r>
         <w:rPr>
           <w:b/>
+          <w:lang w:val="en_US" w:bidi="en_US"/>
         </w:rPr>
         <w:t>How must an overseer handle alcohol and money?</w:t>
       </w:r>
     </w:p>
     <w:p>
-      <w:r/>
-      <w:r>
+      <w:pPr/>
+      <w:r>
+        <w:rPr>
+          <w:lang w:val="en_US" w:bidi="en_US"/>
+        </w:rPr>
+      </w:r>
+      <w:r>
+        <w:rPr>
+          <w:lang w:val="en_US" w:bidi="en_US"/>
+        </w:rPr>
         <w:t>An overseer must not be a drunkard, and must not love money.</w:t>
       </w:r>
-      <w:r/>
-      <w:r/>
-    </w:p>
-    <w:p>
-      <w:r/>
+      <w:r>
+        <w:rPr>
+          <w:lang w:val="en_US" w:bidi="en_US"/>
+        </w:rPr>
+      </w:r>
+      <w:r>
+        <w:rPr>
+          <w:lang w:val="en_US" w:bidi="en_US"/>
+        </w:rPr>
+      </w:r>
+    </w:p>
+    <w:p>
+      <w:pPr/>
+      <w:r>
+        <w:rPr>
+          <w:lang w:val="en_US" w:bidi="en_US"/>
+        </w:rPr>
+      </w:r>
     </w:p>
     <w:p>
       <w:pPr>
         <w:pStyle w:val="Heading2"/>
       </w:pPr>
       <w:r>
+        <w:rPr>
+          <w:lang w:val="en_US" w:bidi="en_US"/>
+        </w:rPr>
         <w:t>1 Timothy 3:4</w:t>
       </w:r>
-      <w:r/>
-    </w:p>
-    <w:p>
-      <w:r/>
+      <w:r>
+        <w:rPr>
+          <w:lang w:val="en_US" w:bidi="en_US"/>
+        </w:rPr>
+      </w:r>
+    </w:p>
+    <w:p>
+      <w:pPr/>
+      <w:r>
+        <w:rPr>
+          <w:lang w:val="en_US" w:bidi="en_US"/>
+        </w:rPr>
+      </w:r>
       <w:r>
         <w:rPr>
           <w:b/>
+          <w:lang w:val="en_US" w:bidi="en_US"/>
         </w:rPr>
         <w:t>How should an overseer’s children treat him?</w:t>
       </w:r>
     </w:p>
     <w:p>
-      <w:r/>
-      <w:r>
+      <w:pPr/>
+      <w:r>
+        <w:rPr>
+          <w:lang w:val="en_US" w:bidi="en_US"/>
+        </w:rPr>
+      </w:r>
+      <w:r>
+        <w:rPr>
+          <w:lang w:val="en_US" w:bidi="en_US"/>
+        </w:rPr>
         <w:t>An overseer’s children must obey and honor him.</w:t>
       </w:r>
-      <w:r/>
-      <w:r/>
-    </w:p>
-    <w:p>
-      <w:r/>
+      <w:r>
+        <w:rPr>
+          <w:lang w:val="en_US" w:bidi="en_US"/>
+        </w:rPr>
+      </w:r>
+      <w:r>
+        <w:rPr>
+          <w:lang w:val="en_US" w:bidi="en_US"/>
+        </w:rPr>
+      </w:r>
+    </w:p>
+    <w:p>
+      <w:pPr/>
+      <w:r>
+        <w:rPr>
+          <w:lang w:val="en_US" w:bidi="en_US"/>
+        </w:rPr>
+      </w:r>
     </w:p>
     <w:p>
       <w:pPr>
         <w:pStyle w:val="Heading2"/>
       </w:pPr>
       <w:r>
+        <w:rPr>
+          <w:lang w:val="en_US" w:bidi="en_US"/>
+        </w:rPr>
         <w:t>1 Timothy 3:5</w:t>
       </w:r>
-      <w:r/>
-    </w:p>
-    <w:p>
-      <w:r/>
+      <w:r>
+        <w:rPr>
+          <w:lang w:val="en_US" w:bidi="en_US"/>
+        </w:rPr>
+      </w:r>
+    </w:p>
+    <w:p>
+      <w:pPr/>
+      <w:r>
+        <w:rPr>
+          <w:lang w:val="en_US" w:bidi="en_US"/>
+        </w:rPr>
+      </w:r>
       <w:r>
         <w:rPr>
           <w:b/>
+          <w:lang w:val="en_US" w:bidi="en_US"/>
         </w:rPr>
         <w:t>Why is it important that an overseer manage his household well?</w:t>
       </w:r>
     </w:p>
     <w:p>
-      <w:r/>
-      <w:r>
+      <w:pPr/>
+      <w:r>
+        <w:rPr>
+          <w:lang w:val="en_US" w:bidi="en_US"/>
+        </w:rPr>
+      </w:r>
+      <w:r>
+        <w:rPr>
+          <w:lang w:val="en_US" w:bidi="en_US"/>
+        </w:rPr>
         <w:t>It is important because if he cannot manage his household well, he will likely not care well for a church.</w:t>
       </w:r>
-      <w:r/>
-      <w:r/>
-    </w:p>
-    <w:p>
-      <w:r/>
+      <w:r>
+        <w:rPr>
+          <w:lang w:val="en_US" w:bidi="en_US"/>
+        </w:rPr>
+      </w:r>
+      <w:r>
+        <w:rPr>
+          <w:lang w:val="en_US" w:bidi="en_US"/>
+        </w:rPr>
+      </w:r>
+    </w:p>
+    <w:p>
+      <w:pPr/>
+      <w:r>
+        <w:rPr>
+          <w:lang w:val="en_US" w:bidi="en_US"/>
+        </w:rPr>
+      </w:r>
     </w:p>
     <w:p>
       <w:pPr>
         <w:pStyle w:val="Heading2"/>
       </w:pPr>
       <w:r>
+        <w:rPr>
+          <w:lang w:val="en_US" w:bidi="en_US"/>
+        </w:rPr>
         <w:t>1 Timothy 3:6</w:t>
       </w:r>
-      <w:r/>
-    </w:p>
-    <w:p>
-      <w:r/>
+      <w:r>
+        <w:rPr>
+          <w:lang w:val="en_US" w:bidi="en_US"/>
+        </w:rPr>
+      </w:r>
+    </w:p>
+    <w:p>
+      <w:pPr/>
+      <w:r>
+        <w:rPr>
+          <w:lang w:val="en_US" w:bidi="en_US"/>
+        </w:rPr>
+      </w:r>
       <w:r>
         <w:rPr>
           <w:b/>
+          <w:lang w:val="en_US" w:bidi="en_US"/>
         </w:rPr>
         <w:t>What is the danger if the overseer is a new convert?</w:t>
       </w:r>
     </w:p>
     <w:p>
-      <w:r/>
-      <w:r>
+      <w:pPr/>
+      <w:r>
+        <w:rPr>
+          <w:lang w:val="en_US" w:bidi="en_US"/>
+        </w:rPr>
+      </w:r>
+      <w:r>
+        <w:rPr>
+          <w:lang w:val="en_US" w:bidi="en_US"/>
+        </w:rPr>
         <w:t>The danger is that he will be puffed up and fall into condemnation.</w:t>
       </w:r>
-      <w:r/>
-      <w:r/>
-    </w:p>
-    <w:p>
-      <w:r/>
+      <w:r>
+        <w:rPr>
+          <w:lang w:val="en_US" w:bidi="en_US"/>
+        </w:rPr>
+      </w:r>
+      <w:r>
+        <w:rPr>
+          <w:lang w:val="en_US" w:bidi="en_US"/>
+        </w:rPr>
+      </w:r>
+    </w:p>
+    <w:p>
+      <w:pPr/>
+      <w:r>
+        <w:rPr>
+          <w:lang w:val="en_US" w:bidi="en_US"/>
+        </w:rPr>
+      </w:r>
     </w:p>
     <w:p>
       <w:pPr>
         <w:pStyle w:val="Heading2"/>
       </w:pPr>
       <w:r>
+        <w:rPr>
+          <w:lang w:val="en_US" w:bidi="en_US"/>
+        </w:rPr>
         <w:t>1 Timothy 3:7</w:t>
       </w:r>
-      <w:r/>
-    </w:p>
-    <w:p>
-      <w:r/>
+      <w:r>
+        <w:rPr>
+          <w:lang w:val="en_US" w:bidi="en_US"/>
+        </w:rPr>
+      </w:r>
+    </w:p>
+    <w:p>
+      <w:pPr/>
+      <w:r>
+        <w:rPr>
+          <w:lang w:val="en_US" w:bidi="en_US"/>
+        </w:rPr>
+      </w:r>
       <w:r>
         <w:rPr>
           <w:b/>
+          <w:lang w:val="en_US" w:bidi="en_US"/>
         </w:rPr>
         <w:t>What must an overseer’s reputation be with those outside the church?</w:t>
       </w:r>
     </w:p>
     <w:p>
-      <w:r/>
-      <w:r>
+      <w:pPr/>
+      <w:r>
+        <w:rPr>
+          <w:lang w:val="en_US" w:bidi="en_US"/>
+        </w:rPr>
+      </w:r>
+      <w:r>
+        <w:rPr>
+          <w:lang w:val="en_US" w:bidi="en_US"/>
+        </w:rPr>
         <w:t>An overseer must have a good reputation with those outside the church.</w:t>
       </w:r>
-      <w:r/>
-      <w:r/>
-    </w:p>
-    <w:p>
-      <w:r/>
+      <w:r>
+        <w:rPr>
+          <w:lang w:val="en_US" w:bidi="en_US"/>
+        </w:rPr>
+      </w:r>
+      <w:r>
+        <w:rPr>
+          <w:lang w:val="en_US" w:bidi="en_US"/>
+        </w:rPr>
+      </w:r>
+    </w:p>
+    <w:p>
+      <w:pPr/>
+      <w:r>
+        <w:rPr>
+          <w:lang w:val="en_US" w:bidi="en_US"/>
+        </w:rPr>
+      </w:r>
     </w:p>
     <w:p>
       <w:pPr>
         <w:pStyle w:val="Heading2"/>
       </w:pPr>
       <w:r>
+        <w:rPr>
+          <w:lang w:val="en_US" w:bidi="en_US"/>
+        </w:rPr>
         <w:t>1 Timothy 3:10</w:t>
       </w:r>
-      <w:r/>
-    </w:p>
-    <w:p>
-      <w:r/>
+      <w:r>
+        <w:rPr>
+          <w:lang w:val="en_US" w:bidi="en_US"/>
+        </w:rPr>
+      </w:r>
+    </w:p>
+    <w:p>
+      <w:pPr/>
+      <w:r>
+        <w:rPr>
+          <w:lang w:val="en_US" w:bidi="en_US"/>
+        </w:rPr>
+      </w:r>
       <w:r>
         <w:rPr>
           <w:b/>
+          <w:lang w:val="en_US" w:bidi="en_US"/>
         </w:rPr>
         <w:t>What should be done with deacons before they serve?</w:t>
       </w:r>
     </w:p>
     <w:p>
-      <w:r/>
-      <w:r>
+      <w:pPr/>
+      <w:r>
+        <w:rPr>
+          <w:lang w:val="en_US" w:bidi="en_US"/>
+        </w:rPr>
+      </w:r>
+      <w:r>
+        <w:rPr>
+          <w:lang w:val="en_US" w:bidi="en_US"/>
+        </w:rPr>
         <w:t>Before they serve, deacons should be tested.</w:t>
       </w:r>
-      <w:r/>
-      <w:r/>
-    </w:p>
-    <w:p>
-      <w:r/>
+      <w:r>
+        <w:rPr>
+          <w:lang w:val="en_US" w:bidi="en_US"/>
+        </w:rPr>
+      </w:r>
+      <w:r>
+        <w:rPr>
+          <w:lang w:val="en_US" w:bidi="en_US"/>
+        </w:rPr>
+      </w:r>
+    </w:p>
+    <w:p>
+      <w:pPr/>
+      <w:r>
+        <w:rPr>
+          <w:lang w:val="en_US" w:bidi="en_US"/>
+        </w:rPr>
+      </w:r>
     </w:p>
     <w:p>
       <w:pPr>
         <w:pStyle w:val="Heading2"/>
       </w:pPr>
       <w:r>
+        <w:rPr>
+          <w:lang w:val="en_US" w:bidi="en_US"/>
+        </w:rPr>
         <w:t>1 Timothy 3:11</w:t>
       </w:r>
-      <w:r/>
-    </w:p>
-    <w:p>
-      <w:r/>
+      <w:r>
+        <w:rPr>
+          <w:lang w:val="en_US" w:bidi="en_US"/>
+        </w:rPr>
+      </w:r>
+    </w:p>
+    <w:p>
+      <w:pPr/>
+      <w:r>
+        <w:rPr>
+          <w:lang w:val="en_US" w:bidi="en_US"/>
+        </w:rPr>
+      </w:r>
       <w:r>
         <w:rPr>
           <w:b/>
+          <w:lang w:val="en_US" w:bidi="en_US"/>
         </w:rPr>
         <w:t>What are some characteristics of godly women?</w:t>
       </w:r>
     </w:p>
     <w:p>
-      <w:r/>
-      <w:r>
+      <w:pPr/>
+      <w:r>
+        <w:rPr>
+          <w:lang w:val="en_US" w:bidi="en_US"/>
+        </w:rPr>
+      </w:r>
+      <w:r>
+        <w:rPr>
+          <w:lang w:val="en_US" w:bidi="en_US"/>
+        </w:rPr>
         <w:t>Godly women are dignified, not slanderers, sober, and trustworthy in everything.</w:t>
       </w:r>
-      <w:r/>
-      <w:r/>
-    </w:p>
-    <w:p>
-      <w:r/>
+      <w:r>
+        <w:rPr>
+          <w:lang w:val="en_US" w:bidi="en_US"/>
+        </w:rPr>
+      </w:r>
+      <w:r>
+        <w:rPr>
+          <w:lang w:val="en_US" w:bidi="en_US"/>
+        </w:rPr>
+      </w:r>
+    </w:p>
+    <w:p>
+      <w:pPr/>
+      <w:r>
+        <w:rPr>
+          <w:lang w:val="en_US" w:bidi="en_US"/>
+        </w:rPr>
+      </w:r>
     </w:p>
     <w:p>
       <w:pPr>
         <w:pStyle w:val="Heading2"/>
       </w:pPr>
       <w:r>
+        <w:rPr>
+          <w:lang w:val="en_US" w:bidi="en_US"/>
+        </w:rPr>
         <w:t>1 Timothy 3:15</w:t>
       </w:r>
-      <w:r/>
-    </w:p>
-    <w:p>
-      <w:r/>
+      <w:r>
+        <w:rPr>
+          <w:lang w:val="en_US" w:bidi="en_US"/>
+        </w:rPr>
+      </w:r>
+    </w:p>
+    <w:p>
+      <w:pPr/>
+      <w:r>
+        <w:rPr>
+          <w:lang w:val="en_US" w:bidi="en_US"/>
+        </w:rPr>
+      </w:r>
       <w:r>
         <w:rPr>
           <w:b/>
+          <w:lang w:val="en_US" w:bidi="en_US"/>
         </w:rPr>
         <w:t>What is the household of God?</w:t>
       </w:r>
     </w:p>
     <w:p>
-      <w:r/>
-      <w:r>
+      <w:pPr/>
+      <w:r>
+        <w:rPr>
+          <w:lang w:val="en_US" w:bidi="en_US"/>
+        </w:rPr>
+      </w:r>
+      <w:r>
+        <w:rPr>
+          <w:lang w:val="en_US" w:bidi="en_US"/>
+        </w:rPr>
         <w:t>The household of God is the church of the living God.</w:t>
       </w:r>
-      <w:r/>
-      <w:r/>
-    </w:p>
-    <w:p>
-      <w:r/>
+      <w:r>
+        <w:rPr>
+          <w:lang w:val="en_US" w:bidi="en_US"/>
+        </w:rPr>
+      </w:r>
+      <w:r>
+        <w:rPr>
+          <w:lang w:val="en_US" w:bidi="en_US"/>
+        </w:rPr>
+      </w:r>
+    </w:p>
+    <w:p>
+      <w:pPr/>
+      <w:r>
+        <w:rPr>
+          <w:lang w:val="en_US" w:bidi="en_US"/>
+        </w:rPr>
+      </w:r>
     </w:p>
     <w:p>
       <w:pPr>
         <w:pStyle w:val="Heading2"/>
       </w:pPr>
       <w:r>
+        <w:rPr>
+          <w:lang w:val="en_US" w:bidi="en_US"/>
+        </w:rPr>
         <w:t>1 Timothy 3:16</w:t>
       </w:r>
-      <w:r/>
-    </w:p>
-    <w:p>
-      <w:r/>
+      <w:r>
+        <w:rPr>
+          <w:lang w:val="en_US" w:bidi="en_US"/>
+        </w:rPr>
+      </w:r>
+    </w:p>
+    <w:p>
+      <w:pPr/>
+      <w:r>
+        <w:rPr>
+          <w:lang w:val="en_US" w:bidi="en_US"/>
+        </w:rPr>
+      </w:r>
       <w:r>
         <w:rPr>
           <w:b/>
+          <w:lang w:val="en_US" w:bidi="en_US"/>
         </w:rPr>
         <w:t>After Jesus appeared in the flesh, was justified by the Spirit, and was seen by angels, what happened?</w:t>
       </w:r>
     </w:p>
     <w:p>
-      <w:r/>
-      <w:r>
+      <w:pPr/>
+      <w:r>
+        <w:rPr>
+          <w:lang w:val="en_US" w:bidi="en_US"/>
+        </w:rPr>
+      </w:r>
+      <w:r>
+        <w:rPr>
+          <w:lang w:val="en_US" w:bidi="en_US"/>
+        </w:rPr>
         <w:t>Jesus was proclaimed among nations, believed in the world, and taken up in glory.</w:t>
       </w:r>
-      <w:r/>
-      <w:r/>
-    </w:p>
-    <w:p>
-      <w:r/>
+      <w:r>
+        <w:rPr>
+          <w:lang w:val="en_US" w:bidi="en_US"/>
+        </w:rPr>
+      </w:r>
+      <w:r>
+        <w:rPr>
+          <w:lang w:val="en_US" w:bidi="en_US"/>
+        </w:rPr>
+      </w:r>
+    </w:p>
+    <w:p>
+      <w:pPr/>
+      <w:r>
+        <w:rPr>
+          <w:lang w:val="en_US" w:bidi="en_US"/>
+        </w:rPr>
+      </w:r>
     </w:p>
     <w:p>
       <w:pPr>
         <w:pStyle w:val="Heading2"/>
       </w:pPr>
       <w:r>
+        <w:rPr>
+          <w:lang w:val="en_US" w:bidi="en_US"/>
+        </w:rPr>
         <w:t>1 Timothy 4:1</w:t>
       </w:r>
-      <w:r/>
-    </w:p>
-    <w:p>
-      <w:r/>
+      <w:r>
+        <w:rPr>
+          <w:lang w:val="en_US" w:bidi="en_US"/>
+        </w:rPr>
+      </w:r>
+    </w:p>
+    <w:p>
+      <w:pPr/>
+      <w:r>
+        <w:rPr>
+          <w:lang w:val="en_US" w:bidi="en_US"/>
+        </w:rPr>
+      </w:r>
       <w:r>
         <w:rPr>
           <w:b/>
+          <w:lang w:val="en_US" w:bidi="en_US"/>
         </w:rPr>
         <w:t>According to the Spirit, what will some people do in the later times?</w:t>
       </w:r>
     </w:p>
     <w:p>
-      <w:r/>
-      <w:r>
+      <w:pPr/>
+      <w:r>
+        <w:rPr>
+          <w:lang w:val="en_US" w:bidi="en_US"/>
+        </w:rPr>
+      </w:r>
+      <w:r>
+        <w:rPr>
+          <w:lang w:val="en_US" w:bidi="en_US"/>
+        </w:rPr>
         <w:t>Some people will leave the faith and attend to deceiving spirits and the teachings of demons.</w:t>
       </w:r>
-      <w:r/>
-      <w:r/>
-    </w:p>
-    <w:p>
-      <w:r/>
+      <w:r>
+        <w:rPr>
+          <w:lang w:val="en_US" w:bidi="en_US"/>
+        </w:rPr>
+      </w:r>
+      <w:r>
+        <w:rPr>
+          <w:lang w:val="en_US" w:bidi="en_US"/>
+        </w:rPr>
+      </w:r>
+    </w:p>
+    <w:p>
+      <w:pPr/>
+      <w:r>
+        <w:rPr>
+          <w:lang w:val="en_US" w:bidi="en_US"/>
+        </w:rPr>
+      </w:r>
     </w:p>
     <w:p>
       <w:pPr>
         <w:pStyle w:val="Heading2"/>
       </w:pPr>
       <w:r>
+        <w:rPr>
+          <w:lang w:val="en_US" w:bidi="en_US"/>
+        </w:rPr>
         <w:t>1 Timothy 4:3</w:t>
       </w:r>
-      <w:r/>
-    </w:p>
-    <w:p>
-      <w:r/>
+      <w:r>
+        <w:rPr>
+          <w:lang w:val="en_US" w:bidi="en_US"/>
+        </w:rPr>
+      </w:r>
+    </w:p>
+    <w:p>
+      <w:pPr/>
+      <w:r>
+        <w:rPr>
+          <w:lang w:val="en_US" w:bidi="en_US"/>
+        </w:rPr>
+      </w:r>
       <w:r>
         <w:rPr>
           <w:b/>
+          <w:lang w:val="en_US" w:bidi="en_US"/>
         </w:rPr>
         <w:t>What lies will these people teach?</w:t>
       </w:r>
     </w:p>
     <w:p>
-      <w:r/>
-      <w:r>
+      <w:pPr/>
+      <w:r>
+        <w:rPr>
+          <w:lang w:val="en_US" w:bidi="en_US"/>
+        </w:rPr>
+      </w:r>
+      <w:r>
+        <w:rPr>
+          <w:lang w:val="en_US" w:bidi="en_US"/>
+        </w:rPr>
         <w:t>They will forbid marriage and forbid eating some foods.</w:t>
       </w:r>
-      <w:r/>
-      <w:r/>
-    </w:p>
-    <w:p>
-      <w:r/>
+      <w:r>
+        <w:rPr>
+          <w:lang w:val="en_US" w:bidi="en_US"/>
+        </w:rPr>
+      </w:r>
+      <w:r>
+        <w:rPr>
+          <w:lang w:val="en_US" w:bidi="en_US"/>
+        </w:rPr>
+      </w:r>
+    </w:p>
+    <w:p>
+      <w:pPr/>
+      <w:r>
+        <w:rPr>
+          <w:lang w:val="en_US" w:bidi="en_US"/>
+        </w:rPr>
+      </w:r>
     </w:p>
     <w:p>
       <w:pPr>
         <w:pStyle w:val="Heading2"/>
       </w:pPr>
       <w:r>
+        <w:rPr>
+          <w:lang w:val="en_US" w:bidi="en_US"/>
+        </w:rPr>
         <w:t>1 Timothy 4:5</w:t>
       </w:r>
-      <w:r/>
-    </w:p>
-    <w:p>
-      <w:r/>
+      <w:r>
+        <w:rPr>
+          <w:lang w:val="en_US" w:bidi="en_US"/>
+        </w:rPr>
+      </w:r>
+    </w:p>
+    <w:p>
+      <w:pPr/>
+      <w:r>
+        <w:rPr>
+          <w:lang w:val="en_US" w:bidi="en_US"/>
+        </w:rPr>
+      </w:r>
       <w:r>
         <w:rPr>
           <w:b/>
+          <w:lang w:val="en_US" w:bidi="en_US"/>
         </w:rPr>
         <w:t>How is anything we eat sanctified for our use?</w:t>
       </w:r>
     </w:p>
     <w:p>
-      <w:r/>
-      <w:r>
+      <w:pPr/>
+      <w:r>
+        <w:rPr>
+          <w:lang w:val="en_US" w:bidi="en_US"/>
+        </w:rPr>
+      </w:r>
+      <w:r>
+        <w:rPr>
+          <w:lang w:val="en_US" w:bidi="en_US"/>
+        </w:rPr>
         <w:t>Anything we eat is sanctified by the word of God and prayer.</w:t>
       </w:r>
-      <w:r/>
-      <w:r/>
-    </w:p>
-    <w:p>
-      <w:r/>
+      <w:r>
+        <w:rPr>
+          <w:lang w:val="en_US" w:bidi="en_US"/>
+        </w:rPr>
+      </w:r>
+      <w:r>
+        <w:rPr>
+          <w:lang w:val="en_US" w:bidi="en_US"/>
+        </w:rPr>
+      </w:r>
+    </w:p>
+    <w:p>
+      <w:pPr/>
+      <w:r>
+        <w:rPr>
+          <w:lang w:val="en_US" w:bidi="en_US"/>
+        </w:rPr>
+      </w:r>
     </w:p>
     <w:p>
       <w:pPr>
         <w:pStyle w:val="Heading2"/>
       </w:pPr>
       <w:r>
+        <w:rPr>
+          <w:lang w:val="en_US" w:bidi="en_US"/>
+        </w:rPr>
         <w:t>1 Timothy 4:7</w:t>
       </w:r>
-      <w:r/>
-    </w:p>
-    <w:p>
-      <w:r/>
+      <w:r>
+        <w:rPr>
+          <w:lang w:val="en_US" w:bidi="en_US"/>
+        </w:rPr>
+      </w:r>
+    </w:p>
+    <w:p>
+      <w:pPr/>
+      <w:r>
+        <w:rPr>
+          <w:lang w:val="en_US" w:bidi="en_US"/>
+        </w:rPr>
+      </w:r>
       <w:r>
         <w:rPr>
           <w:b/>
+          <w:lang w:val="en_US" w:bidi="en_US"/>
         </w:rPr>
         <w:t>In what does Paul tell Timothy to train himself?</w:t>
       </w:r>
     </w:p>
     <w:p>
-      <w:r/>
-      <w:r>
+      <w:pPr/>
+      <w:r>
+        <w:rPr>
+          <w:lang w:val="en_US" w:bidi="en_US"/>
+        </w:rPr>
+      </w:r>
+      <w:r>
+        <w:rPr>
+          <w:lang w:val="en_US" w:bidi="en_US"/>
+        </w:rPr>
         <w:t>Paul tells Timothy to train himself in godliness.</w:t>
       </w:r>
-      <w:r/>
-      <w:r/>
-    </w:p>
-    <w:p>
-      <w:r/>
+      <w:r>
+        <w:rPr>
+          <w:lang w:val="en_US" w:bidi="en_US"/>
+        </w:rPr>
+      </w:r>
+      <w:r>
+        <w:rPr>
+          <w:lang w:val="en_US" w:bidi="en_US"/>
+        </w:rPr>
+      </w:r>
+    </w:p>
+    <w:p>
+      <w:pPr/>
+      <w:r>
+        <w:rPr>
+          <w:lang w:val="en_US" w:bidi="en_US"/>
+        </w:rPr>
+      </w:r>
     </w:p>
     <w:p>
       <w:pPr>
         <w:pStyle w:val="Heading2"/>
       </w:pPr>
       <w:r>
+        <w:rPr>
+          <w:lang w:val="en_US" w:bidi="en_US"/>
+        </w:rPr>
         <w:t>1 Timothy 4:8</w:t>
       </w:r>
-      <w:r/>
-    </w:p>
-    <w:p>
-      <w:r/>
+      <w:r>
+        <w:rPr>
+          <w:lang w:val="en_US" w:bidi="en_US"/>
+        </w:rPr>
+      </w:r>
+    </w:p>
+    <w:p>
+      <w:pPr/>
+      <w:r>
+        <w:rPr>
+          <w:lang w:val="en_US" w:bidi="en_US"/>
+        </w:rPr>
+      </w:r>
       <w:r>
         <w:rPr>
           <w:b/>
+          <w:lang w:val="en_US" w:bidi="en_US"/>
         </w:rPr>
         <w:t>Why is training in godliness more profitable than bodily training?</w:t>
       </w:r>
     </w:p>
     <w:p>
-      <w:r/>
-      <w:r>
+      <w:pPr/>
+      <w:r>
+        <w:rPr>
+          <w:lang w:val="en_US" w:bidi="en_US"/>
+        </w:rPr>
+      </w:r>
+      <w:r>
+        <w:rPr>
+          <w:lang w:val="en_US" w:bidi="en_US"/>
+        </w:rPr>
         <w:t>Training in godliness is more profitable because it holds promise for this present life and the coming one.</w:t>
       </w:r>
-      <w:r/>
-      <w:r/>
-    </w:p>
-    <w:p>
-      <w:r/>
+      <w:r>
+        <w:rPr>
+          <w:lang w:val="en_US" w:bidi="en_US"/>
+        </w:rPr>
+      </w:r>
+      <w:r>
+        <w:rPr>
+          <w:lang w:val="en_US" w:bidi="en_US"/>
+        </w:rPr>
+      </w:r>
+    </w:p>
+    <w:p>
+      <w:pPr/>
+      <w:r>
+        <w:rPr>
+          <w:lang w:val="en_US" w:bidi="en_US"/>
+        </w:rPr>
+      </w:r>
     </w:p>
     <w:p>
       <w:pPr>
         <w:pStyle w:val="Heading2"/>
       </w:pPr>
       <w:r>
+        <w:rPr>
+          <w:lang w:val="en_US" w:bidi="en_US"/>
+        </w:rPr>
         <w:t>1 Timothy 4:11</w:t>
       </w:r>
-      <w:r/>
-    </w:p>
-    <w:p>
-      <w:r/>
+      <w:r>
+        <w:rPr>
+          <w:lang w:val="en_US" w:bidi="en_US"/>
+        </w:rPr>
+      </w:r>
+    </w:p>
+    <w:p>
+      <w:pPr/>
+      <w:r>
+        <w:rPr>
+          <w:lang w:val="en_US" w:bidi="en_US"/>
+        </w:rPr>
+      </w:r>
       <w:r>
         <w:rPr>
           <w:b/>
+          <w:lang w:val="en_US" w:bidi="en_US"/>
         </w:rPr>
         <w:t>What does Paul exhort Timothy to do with all of the good things that he has received in Paul’s teaching to him?</w:t>
       </w:r>
     </w:p>
     <w:p>
-      <w:r/>
-      <w:r>
+      <w:pPr/>
+      <w:r>
+        <w:rPr>
+          <w:lang w:val="en_US" w:bidi="en_US"/>
+        </w:rPr>
+      </w:r>
+      <w:r>
+        <w:rPr>
+          <w:lang w:val="en_US" w:bidi="en_US"/>
+        </w:rPr>
         <w:t>Paul exhorts Timothy to command and teach these things.</w:t>
       </w:r>
-      <w:r/>
-      <w:r/>
-    </w:p>
-    <w:p>
-      <w:r/>
+      <w:r>
+        <w:rPr>
+          <w:lang w:val="en_US" w:bidi="en_US"/>
+        </w:rPr>
+      </w:r>
+      <w:r>
+        <w:rPr>
+          <w:lang w:val="en_US" w:bidi="en_US"/>
+        </w:rPr>
+      </w:r>
+    </w:p>
+    <w:p>
+      <w:pPr/>
+      <w:r>
+        <w:rPr>
+          <w:lang w:val="en_US" w:bidi="en_US"/>
+        </w:rPr>
+      </w:r>
     </w:p>
     <w:p>
       <w:pPr>
         <w:pStyle w:val="Heading2"/>
       </w:pPr>
       <w:r>
+        <w:rPr>
+          <w:lang w:val="en_US" w:bidi="en_US"/>
+        </w:rPr>
         <w:t>1 Timothy 4:12</w:t>
       </w:r>
-      <w:r/>
-    </w:p>
-    <w:p>
-      <w:r/>
+      <w:r>
+        <w:rPr>
+          <w:lang w:val="en_US" w:bidi="en_US"/>
+        </w:rPr>
+      </w:r>
+    </w:p>
+    <w:p>
+      <w:pPr/>
+      <w:r>
+        <w:rPr>
+          <w:lang w:val="en_US" w:bidi="en_US"/>
+        </w:rPr>
+      </w:r>
       <w:r>
         <w:rPr>
           <w:b/>
+          <w:lang w:val="en_US" w:bidi="en_US"/>
         </w:rPr>
         <w:t>In what ways is Timothy to be an example to others?</w:t>
       </w:r>
     </w:p>
     <w:p>
-      <w:r/>
-      <w:r>
+      <w:pPr/>
+      <w:r>
+        <w:rPr>
+          <w:lang w:val="en_US" w:bidi="en_US"/>
+        </w:rPr>
+      </w:r>
+      <w:r>
+        <w:rPr>
+          <w:lang w:val="en_US" w:bidi="en_US"/>
+        </w:rPr>
         <w:t>Timothy is to be an example in word, conduct, love, faith, and purity.</w:t>
       </w:r>
-      <w:r/>
-      <w:r/>
-    </w:p>
-    <w:p>
-      <w:r/>
+      <w:r>
+        <w:rPr>
+          <w:lang w:val="en_US" w:bidi="en_US"/>
+        </w:rPr>
+      </w:r>
+      <w:r>
+        <w:rPr>
+          <w:lang w:val="en_US" w:bidi="en_US"/>
+        </w:rPr>
+      </w:r>
+    </w:p>
+    <w:p>
+      <w:pPr/>
+      <w:r>
+        <w:rPr>
+          <w:lang w:val="en_US" w:bidi="en_US"/>
+        </w:rPr>
+      </w:r>
     </w:p>
     <w:p>
       <w:pPr>
         <w:pStyle w:val="Heading2"/>
       </w:pPr>
       <w:r>
+        <w:rPr>
+          <w:lang w:val="en_US" w:bidi="en_US"/>
+        </w:rPr>
         <w:t>1 Timothy 4:14</w:t>
       </w:r>
-      <w:r/>
-    </w:p>
-    <w:p>
-      <w:r/>
+      <w:r>
+        <w:rPr>
+          <w:lang w:val="en_US" w:bidi="en_US"/>
+        </w:rPr>
+      </w:r>
+    </w:p>
+    <w:p>
+      <w:pPr/>
+      <w:r>
+        <w:rPr>
+          <w:lang w:val="en_US" w:bidi="en_US"/>
+        </w:rPr>
+      </w:r>
       <w:r>
         <w:rPr>
           <w:b/>
+          <w:lang w:val="en_US" w:bidi="en_US"/>
         </w:rPr>
         <w:t>How did Timothy receive the spiritual gift that he had?</w:t>
       </w:r>
     </w:p>
     <w:p>
-      <w:r/>
-      <w:r>
+      <w:pPr/>
+      <w:r>
+        <w:rPr>
+          <w:lang w:val="en_US" w:bidi="en_US"/>
+        </w:rPr>
+      </w:r>
+      <w:r>
+        <w:rPr>
+          <w:lang w:val="en_US" w:bidi="en_US"/>
+        </w:rPr>
         <w:t>The gift was given to Timothy through prophecy, with the imposition of the hands of the elders.</w:t>
       </w:r>
-      <w:r/>
-      <w:r/>
-    </w:p>
-    <w:p>
-      <w:r/>
+      <w:r>
+        <w:rPr>
+          <w:lang w:val="en_US" w:bidi="en_US"/>
+        </w:rPr>
+      </w:r>
+      <w:r>
+        <w:rPr>
+          <w:lang w:val="en_US" w:bidi="en_US"/>
+        </w:rPr>
+      </w:r>
+    </w:p>
+    <w:p>
+      <w:pPr/>
+      <w:r>
+        <w:rPr>
+          <w:lang w:val="en_US" w:bidi="en_US"/>
+        </w:rPr>
+      </w:r>
     </w:p>
     <w:p>
       <w:pPr>
         <w:pStyle w:val="Heading2"/>
       </w:pPr>
       <w:r>
+        <w:rPr>
+          <w:lang w:val="en_US" w:bidi="en_US"/>
+        </w:rPr>
         <w:t>1 Timothy 4:16</w:t>
       </w:r>
-      <w:r/>
-    </w:p>
-    <w:p>
-      <w:r/>
+      <w:r>
+        <w:rPr>
+          <w:lang w:val="en_US" w:bidi="en_US"/>
+        </w:rPr>
+      </w:r>
+    </w:p>
+    <w:p>
+      <w:pPr/>
+      <w:r>
+        <w:rPr>
+          <w:lang w:val="en_US" w:bidi="en_US"/>
+        </w:rPr>
+      </w:r>
       <w:r>
         <w:rPr>
           <w:b/>
+          <w:lang w:val="en_US" w:bidi="en_US"/>
         </w:rPr>
         <w:t>If Timothy continues faithfully in his life and teaching, who will be saved?</w:t>
       </w:r>
     </w:p>
     <w:p>
-      <w:r/>
-      <w:r>
+      <w:pPr/>
+      <w:r>
+        <w:rPr>
+          <w:lang w:val="en_US" w:bidi="en_US"/>
+        </w:rPr>
+      </w:r>
+      <w:r>
+        <w:rPr>
+          <w:lang w:val="en_US" w:bidi="en_US"/>
+        </w:rPr>
         <w:t>Timothy will save both himself and his listeners.</w:t>
       </w:r>
-      <w:r/>
-      <w:r/>
-    </w:p>
-    <w:p>
-      <w:r/>
+      <w:r>
+        <w:rPr>
+          <w:lang w:val="en_US" w:bidi="en_US"/>
+        </w:rPr>
+      </w:r>
+      <w:r>
+        <w:rPr>
+          <w:lang w:val="en_US" w:bidi="en_US"/>
+        </w:rPr>
+      </w:r>
+    </w:p>
+    <w:p>
+      <w:pPr/>
+      <w:r>
+        <w:rPr>
+          <w:lang w:val="en_US" w:bidi="en_US"/>
+        </w:rPr>
+      </w:r>
     </w:p>
     <w:p>
       <w:pPr>
         <w:pStyle w:val="Heading2"/>
       </w:pPr>
       <w:r>
+        <w:rPr>
+          <w:lang w:val="en_US" w:bidi="en_US"/>
+        </w:rPr>
         <w:t>1 Timothy 5:1</w:t>
       </w:r>
-      <w:r/>
-    </w:p>
-    <w:p>
-      <w:r/>
+      <w:r>
+        <w:rPr>
+          <w:lang w:val="en_US" w:bidi="en_US"/>
+        </w:rPr>
+      </w:r>
+    </w:p>
+    <w:p>
+      <w:pPr/>
+      <w:r>
+        <w:rPr>
+          <w:lang w:val="en_US" w:bidi="en_US"/>
+        </w:rPr>
+      </w:r>
       <w:r>
         <w:rPr>
           <w:b/>
+          <w:lang w:val="en_US" w:bidi="en_US"/>
         </w:rPr>
         <w:t>How did Paul tell Timothy to treat an older man in the church?</w:t>
       </w:r>
     </w:p>
     <w:p>
-      <w:r/>
-      <w:r>
+      <w:pPr/>
+      <w:r>
+        <w:rPr>
+          <w:lang w:val="en_US" w:bidi="en_US"/>
+        </w:rPr>
+      </w:r>
+      <w:r>
+        <w:rPr>
+          <w:lang w:val="en_US" w:bidi="en_US"/>
+        </w:rPr>
         <w:t>Paul told Timothy to exhort him as if he were a father.</w:t>
       </w:r>
-      <w:r/>
-      <w:r/>
-    </w:p>
-    <w:p>
-      <w:r/>
+      <w:r>
+        <w:rPr>
+          <w:lang w:val="en_US" w:bidi="en_US"/>
+        </w:rPr>
+      </w:r>
+      <w:r>
+        <w:rPr>
+          <w:lang w:val="en_US" w:bidi="en_US"/>
+        </w:rPr>
+      </w:r>
+    </w:p>
+    <w:p>
+      <w:pPr/>
+      <w:r>
+        <w:rPr>
+          <w:lang w:val="en_US" w:bidi="en_US"/>
+        </w:rPr>
+      </w:r>
     </w:p>
     <w:p>
       <w:pPr>
         <w:pStyle w:val="Heading2"/>
       </w:pPr>
       <w:r>
+        <w:rPr>
+          <w:lang w:val="en_US" w:bidi="en_US"/>
+        </w:rPr>
         <w:t>1 Timothy 5:4</w:t>
       </w:r>
-      <w:r/>
-    </w:p>
-    <w:p>
-      <w:r/>
+      <w:r>
+        <w:rPr>
+          <w:lang w:val="en_US" w:bidi="en_US"/>
+        </w:rPr>
+      </w:r>
+    </w:p>
+    <w:p>
+      <w:pPr/>
+      <w:r>
+        <w:rPr>
+          <w:lang w:val="en_US" w:bidi="en_US"/>
+        </w:rPr>
+      </w:r>
       <w:r>
         <w:rPr>
           <w:b/>
+          <w:lang w:val="en_US" w:bidi="en_US"/>
         </w:rPr>
         <w:t>What should children and grandchildren of a widow do for her?</w:t>
       </w:r>
     </w:p>
     <w:p>
-      <w:r/>
-      <w:r>
+      <w:pPr/>
+      <w:r>
+        <w:rPr>
+          <w:lang w:val="en_US" w:bidi="en_US"/>
+        </w:rPr>
+      </w:r>
+      <w:r>
+        <w:rPr>
+          <w:lang w:val="en_US" w:bidi="en_US"/>
+        </w:rPr>
         <w:t>Children and grandchildren should repay their parents and take care of her.</w:t>
       </w:r>
-      <w:r/>
-      <w:r/>
-    </w:p>
-    <w:p>
-      <w:r/>
+      <w:r>
+        <w:rPr>
+          <w:lang w:val="en_US" w:bidi="en_US"/>
+        </w:rPr>
+      </w:r>
+      <w:r>
+        <w:rPr>
+          <w:lang w:val="en_US" w:bidi="en_US"/>
+        </w:rPr>
+      </w:r>
+    </w:p>
+    <w:p>
+      <w:pPr/>
+      <w:r>
+        <w:rPr>
+          <w:lang w:val="en_US" w:bidi="en_US"/>
+        </w:rPr>
+      </w:r>
     </w:p>
     <w:p>
       <w:pPr>
         <w:pStyle w:val="Heading2"/>
       </w:pPr>
       <w:r>
+        <w:rPr>
+          <w:lang w:val="en_US" w:bidi="en_US"/>
+        </w:rPr>
         <w:t>1 Timothy 5:8</w:t>
       </w:r>
-      <w:r/>
-    </w:p>
-    <w:p>
-      <w:r/>
+      <w:r>
+        <w:rPr>
+          <w:lang w:val="en_US" w:bidi="en_US"/>
+        </w:rPr>
+      </w:r>
+    </w:p>
+    <w:p>
+      <w:pPr/>
+      <w:r>
+        <w:rPr>
+          <w:lang w:val="en_US" w:bidi="en_US"/>
+        </w:rPr>
+      </w:r>
       <w:r>
         <w:rPr>
           <w:b/>
+          <w:lang w:val="en_US" w:bidi="en_US"/>
         </w:rPr>
         <w:t>What has someone done who does not take care of those in his own household?</w:t>
       </w:r>
     </w:p>
     <w:p>
-      <w:r/>
-      <w:r>
+      <w:pPr/>
+      <w:r>
+        <w:rPr>
+          <w:lang w:val="en_US" w:bidi="en_US"/>
+        </w:rPr>
+      </w:r>
+      <w:r>
+        <w:rPr>
+          <w:lang w:val="en_US" w:bidi="en_US"/>
+        </w:rPr>
         <w:t>He has denied the faith and is worse than an unbeliever.</w:t>
       </w:r>
-      <w:r/>
-      <w:r/>
-    </w:p>
-    <w:p>
-      <w:r/>
+      <w:r>
+        <w:rPr>
+          <w:lang w:val="en_US" w:bidi="en_US"/>
+        </w:rPr>
+      </w:r>
+      <w:r>
+        <w:rPr>
+          <w:lang w:val="en_US" w:bidi="en_US"/>
+        </w:rPr>
+      </w:r>
+    </w:p>
+    <w:p>
+      <w:pPr/>
+      <w:r>
+        <w:rPr>
+          <w:lang w:val="en_US" w:bidi="en_US"/>
+        </w:rPr>
+      </w:r>
     </w:p>
     <w:p>
       <w:pPr>
         <w:pStyle w:val="Heading2"/>
       </w:pPr>
       <w:r>
+        <w:rPr>
+          <w:lang w:val="en_US" w:bidi="en_US"/>
+        </w:rPr>
         <w:t>1 Timothy 5:10</w:t>
       </w:r>
-      <w:r/>
-    </w:p>
-    <w:p>
-      <w:r/>
+      <w:r>
+        <w:rPr>
+          <w:lang w:val="en_US" w:bidi="en_US"/>
+        </w:rPr>
+      </w:r>
+    </w:p>
+    <w:p>
+      <w:pPr/>
+      <w:r>
+        <w:rPr>
+          <w:lang w:val="en_US" w:bidi="en_US"/>
+        </w:rPr>
+      </w:r>
       <w:r>
         <w:rPr>
           <w:b/>
+          <w:lang w:val="en_US" w:bidi="en_US"/>
         </w:rPr>
         <w:t>For what should a widow be known?</w:t>
       </w:r>
     </w:p>
     <w:p>
-      <w:r/>
-      <w:r>
+      <w:pPr/>
+      <w:r>
+        <w:rPr>
+          <w:lang w:val="en_US" w:bidi="en_US"/>
+        </w:rPr>
+      </w:r>
+      <w:r>
+        <w:rPr>
+          <w:lang w:val="en_US" w:bidi="en_US"/>
+        </w:rPr>
         <w:t>A widow should be attested for good works.</w:t>
       </w:r>
-      <w:r/>
-      <w:r/>
-    </w:p>
-    <w:p>
-      <w:r/>
+      <w:r>
+        <w:rPr>
+          <w:lang w:val="en_US" w:bidi="en_US"/>
+        </w:rPr>
+      </w:r>
+      <w:r>
+        <w:rPr>
+          <w:lang w:val="en_US" w:bidi="en_US"/>
+        </w:rPr>
+      </w:r>
+    </w:p>
+    <w:p>
+      <w:pPr/>
+      <w:r>
+        <w:rPr>
+          <w:lang w:val="en_US" w:bidi="en_US"/>
+        </w:rPr>
+      </w:r>
     </w:p>
     <w:p>
       <w:pPr>
         <w:pStyle w:val="Heading2"/>
       </w:pPr>
       <w:r>
+        <w:rPr>
+          <w:lang w:val="en_US" w:bidi="en_US"/>
+        </w:rPr>
         <w:t>1 Timothy 5:11</w:t>
       </w:r>
-      <w:r/>
-    </w:p>
-    <w:p>
-      <w:r/>
+      <w:r>
+        <w:rPr>
+          <w:lang w:val="en_US" w:bidi="en_US"/>
+        </w:rPr>
+      </w:r>
+    </w:p>
+    <w:p>
+      <w:pPr/>
+      <w:r>
+        <w:rPr>
+          <w:lang w:val="en_US" w:bidi="en_US"/>
+        </w:rPr>
+      </w:r>
       <w:r>
         <w:rPr>
           <w:b/>
+          <w:lang w:val="en_US" w:bidi="en_US"/>
         </w:rPr>
         <w:t>Why should the church not enroll young widows onto the list of people for the church to care for?</w:t>
       </w:r>
     </w:p>
     <w:p>
-      <w:r/>
-      <w:r>
+      <w:pPr/>
+      <w:r>
+        <w:rPr>
+          <w:lang w:val="en_US" w:bidi="en_US"/>
+        </w:rPr>
+      </w:r>
+      <w:r>
+        <w:rPr>
+          <w:lang w:val="en_US" w:bidi="en_US"/>
+        </w:rPr>
         <w:t>These younger widows will later want to marry.</w:t>
       </w:r>
-      <w:r/>
-      <w:r/>
-    </w:p>
-    <w:p>
-      <w:r/>
+      <w:r>
+        <w:rPr>
+          <w:lang w:val="en_US" w:bidi="en_US"/>
+        </w:rPr>
+      </w:r>
+      <w:r>
+        <w:rPr>
+          <w:lang w:val="en_US" w:bidi="en_US"/>
+        </w:rPr>
+      </w:r>
+    </w:p>
+    <w:p>
+      <w:pPr/>
+      <w:r>
+        <w:rPr>
+          <w:lang w:val="en_US" w:bidi="en_US"/>
+        </w:rPr>
+      </w:r>
     </w:p>
     <w:p>
       <w:pPr>
         <w:pStyle w:val="Heading2"/>
       </w:pPr>
       <w:r>
+        <w:rPr>
+          <w:lang w:val="en_US" w:bidi="en_US"/>
+        </w:rPr>
         <w:t>1 Timothy 5:14</w:t>
       </w:r>
-      <w:r/>
-    </w:p>
-    <w:p>
-      <w:r/>
+      <w:r>
+        <w:rPr>
+          <w:lang w:val="en_US" w:bidi="en_US"/>
+        </w:rPr>
+      </w:r>
+    </w:p>
+    <w:p>
+      <w:pPr/>
+      <w:r>
+        <w:rPr>
+          <w:lang w:val="en_US" w:bidi="en_US"/>
+        </w:rPr>
+      </w:r>
       <w:r>
         <w:rPr>
           <w:b/>
+          <w:lang w:val="en_US" w:bidi="en_US"/>
         </w:rPr>
         <w:t>What does Paul want younger women to do?</w:t>
       </w:r>
     </w:p>
     <w:p>
-      <w:r/>
-      <w:r>
+      <w:pPr/>
+      <w:r>
+        <w:rPr>
+          <w:lang w:val="en_US" w:bidi="en_US"/>
+        </w:rPr>
+      </w:r>
+      <w:r>
+        <w:rPr>
+          <w:lang w:val="en_US" w:bidi="en_US"/>
+        </w:rPr>
         <w:t>Paul wants younger women to marry, to bear children, and to manage a household.</w:t>
       </w:r>
-      <w:r/>
-      <w:r/>
-    </w:p>
-    <w:p>
-      <w:r/>
+      <w:r>
+        <w:rPr>
+          <w:lang w:val="en_US" w:bidi="en_US"/>
+        </w:rPr>
+      </w:r>
+      <w:r>
+        <w:rPr>
+          <w:lang w:val="en_US" w:bidi="en_US"/>
+        </w:rPr>
+      </w:r>
+    </w:p>
+    <w:p>
+      <w:pPr/>
+      <w:r>
+        <w:rPr>
+          <w:lang w:val="en_US" w:bidi="en_US"/>
+        </w:rPr>
+      </w:r>
     </w:p>
     <w:p>
       <w:pPr>
         <w:pStyle w:val="Heading2"/>
       </w:pPr>
       <w:r>
+        <w:rPr>
+          <w:lang w:val="en_US" w:bidi="en_US"/>
+        </w:rPr>
         <w:t>1 Timothy 5:17</w:t>
       </w:r>
-      <w:r/>
-    </w:p>
-    <w:p>
-      <w:r/>
+      <w:r>
+        <w:rPr>
+          <w:lang w:val="en_US" w:bidi="en_US"/>
+        </w:rPr>
+      </w:r>
+    </w:p>
+    <w:p>
+      <w:pPr/>
+      <w:r>
+        <w:rPr>
+          <w:lang w:val="en_US" w:bidi="en_US"/>
+        </w:rPr>
+      </w:r>
       <w:r>
         <w:rPr>
           <w:b/>
+          <w:lang w:val="en_US" w:bidi="en_US"/>
         </w:rPr>
         <w:t>What should be done for elders who lead well?</w:t>
       </w:r>
     </w:p>
     <w:p>
-      <w:r/>
-      <w:r>
+      <w:pPr/>
+      <w:r>
+        <w:rPr>
+          <w:lang w:val="en_US" w:bidi="en_US"/>
+        </w:rPr>
+      </w:r>
+      <w:r>
+        <w:rPr>
+          <w:lang w:val="en_US" w:bidi="en_US"/>
+        </w:rPr>
         <w:t>Elders who lead well should be considered worthy of double honor.</w:t>
       </w:r>
-      <w:r/>
-      <w:r/>
-    </w:p>
-    <w:p>
-      <w:r/>
+      <w:r>
+        <w:rPr>
+          <w:lang w:val="en_US" w:bidi="en_US"/>
+        </w:rPr>
+      </w:r>
+      <w:r>
+        <w:rPr>
+          <w:lang w:val="en_US" w:bidi="en_US"/>
+        </w:rPr>
+      </w:r>
+    </w:p>
+    <w:p>
+      <w:pPr/>
+      <w:r>
+        <w:rPr>
+          <w:lang w:val="en_US" w:bidi="en_US"/>
+        </w:rPr>
+      </w:r>
     </w:p>
     <w:p>
       <w:pPr>
         <w:pStyle w:val="Heading2"/>
       </w:pPr>
       <w:r>
+        <w:rPr>
+          <w:lang w:val="en_US" w:bidi="en_US"/>
+        </w:rPr>
         <w:t>1 Timothy 5:19</w:t>
       </w:r>
-      <w:r/>
-    </w:p>
-    <w:p>
-      <w:r/>
+      <w:r>
+        <w:rPr>
+          <w:lang w:val="en_US" w:bidi="en_US"/>
+        </w:rPr>
+      </w:r>
+    </w:p>
+    <w:p>
+      <w:pPr/>
+      <w:r>
+        <w:rPr>
+          <w:lang w:val="en_US" w:bidi="en_US"/>
+        </w:rPr>
+      </w:r>
       <w:r>
         <w:rPr>
           <w:b/>
+          <w:lang w:val="en_US" w:bidi="en_US"/>
         </w:rPr>
         <w:t>What conditions must be met before someone accuses an elder?</w:t>
       </w:r>
     </w:p>
     <w:p>
-      <w:r/>
-      <w:r>
+      <w:pPr/>
+      <w:r>
+        <w:rPr>
+          <w:lang w:val="en_US" w:bidi="en_US"/>
+        </w:rPr>
+      </w:r>
+      <w:r>
+        <w:rPr>
+          <w:lang w:val="en_US" w:bidi="en_US"/>
+        </w:rPr>
         <w:t>There must be two or three witnesses when someone accuses an elder.</w:t>
       </w:r>
-      <w:r/>
-      <w:r/>
-    </w:p>
-    <w:p>
-      <w:r/>
+      <w:r>
+        <w:rPr>
+          <w:lang w:val="en_US" w:bidi="en_US"/>
+        </w:rPr>
+      </w:r>
+      <w:r>
+        <w:rPr>
+          <w:lang w:val="en_US" w:bidi="en_US"/>
+        </w:rPr>
+      </w:r>
+    </w:p>
+    <w:p>
+      <w:pPr/>
+      <w:r>
+        <w:rPr>
+          <w:lang w:val="en_US" w:bidi="en_US"/>
+        </w:rPr>
+      </w:r>
     </w:p>
     <w:p>
       <w:pPr>
         <w:pStyle w:val="Heading2"/>
       </w:pPr>
       <w:r>
+        <w:rPr>
+          <w:lang w:val="en_US" w:bidi="en_US"/>
+        </w:rPr>
         <w:t>1 Timothy 5:21</w:t>
       </w:r>
-      <w:r/>
-    </w:p>
-    <w:p>
-      <w:r/>
+      <w:r>
+        <w:rPr>
+          <w:lang w:val="en_US" w:bidi="en_US"/>
+        </w:rPr>
+      </w:r>
+    </w:p>
+    <w:p>
+      <w:pPr/>
+      <w:r>
+        <w:rPr>
+          <w:lang w:val="en_US" w:bidi="en_US"/>
+        </w:rPr>
+      </w:r>
       <w:r>
         <w:rPr>
           <w:b/>
+          <w:lang w:val="en_US" w:bidi="en_US"/>
         </w:rPr>
         <w:t>Paul commands Timothy to be careful to keep these rules in what way?</w:t>
       </w:r>
     </w:p>
     <w:p>
-      <w:r/>
-      <w:r>
+      <w:pPr/>
+      <w:r>
+        <w:rPr>
+          <w:lang w:val="en_US" w:bidi="en_US"/>
+        </w:rPr>
+      </w:r>
+      <w:r>
+        <w:rPr>
+          <w:lang w:val="en_US" w:bidi="en_US"/>
+        </w:rPr>
         <w:t>Paul commands Timothy to be careful to keep these rules without favoritism.</w:t>
       </w:r>
-      <w:r/>
-      <w:r/>
-    </w:p>
-    <w:p>
-      <w:r/>
+      <w:r>
+        <w:rPr>
+          <w:lang w:val="en_US" w:bidi="en_US"/>
+        </w:rPr>
+      </w:r>
+      <w:r>
+        <w:rPr>
+          <w:lang w:val="en_US" w:bidi="en_US"/>
+        </w:rPr>
+      </w:r>
+    </w:p>
+    <w:p>
+      <w:pPr/>
+      <w:r>
+        <w:rPr>
+          <w:lang w:val="en_US" w:bidi="en_US"/>
+        </w:rPr>
+      </w:r>
     </w:p>
     <w:p>
       <w:pPr>
         <w:pStyle w:val="Heading2"/>
       </w:pPr>
       <w:r>
+        <w:rPr>
+          <w:lang w:val="en_US" w:bidi="en_US"/>
+        </w:rPr>
         <w:t>1 Timothy 5:24</w:t>
       </w:r>
-      <w:r/>
-    </w:p>
-    <w:p>
-      <w:r/>
+      <w:r>
+        <w:rPr>
+          <w:lang w:val="en_US" w:bidi="en_US"/>
+        </w:rPr>
+      </w:r>
+    </w:p>
+    <w:p>
+      <w:pPr/>
+      <w:r>
+        <w:rPr>
+          <w:lang w:val="en_US" w:bidi="en_US"/>
+        </w:rPr>
+      </w:r>
       <w:r>
         <w:rPr>
           <w:b/>
+          <w:lang w:val="en_US" w:bidi="en_US"/>
         </w:rPr>
         <w:t>When do the sins of people become known?</w:t>
       </w:r>
     </w:p>
     <w:p>
-      <w:r/>
-      <w:r>
+      <w:pPr/>
+      <w:r>
+        <w:rPr>
+          <w:lang w:val="en_US" w:bidi="en_US"/>
+        </w:rPr>
+      </w:r>
+      <w:r>
+        <w:rPr>
+          <w:lang w:val="en_US" w:bidi="en_US"/>
+        </w:rPr>
         <w:t>The sins of some people are evident, but the sins of others are not known until the judgment.</w:t>
       </w:r>
-      <w:r/>
-      <w:r/>
-    </w:p>
-    <w:p>
-      <w:r/>
+      <w:r>
+        <w:rPr>
+          <w:lang w:val="en_US" w:bidi="en_US"/>
+        </w:rPr>
+      </w:r>
+      <w:r>
+        <w:rPr>
+          <w:lang w:val="en_US" w:bidi="en_US"/>
+        </w:rPr>
+      </w:r>
+    </w:p>
+    <w:p>
+      <w:pPr/>
+      <w:r>
+        <w:rPr>
+          <w:lang w:val="en_US" w:bidi="en_US"/>
+        </w:rPr>
+      </w:r>
     </w:p>
     <w:p>
       <w:pPr>
         <w:pStyle w:val="Heading2"/>
       </w:pPr>
       <w:r>
+        <w:rPr>
+          <w:lang w:val="en_US" w:bidi="en_US"/>
+        </w:rPr>
         <w:t>1 Timothy 6:1</w:t>
       </w:r>
-      <w:r/>
-    </w:p>
-    <w:p>
-      <w:r/>
+      <w:r>
+        <w:rPr>
+          <w:lang w:val="en_US" w:bidi="en_US"/>
+        </w:rPr>
+      </w:r>
+    </w:p>
+    <w:p>
+      <w:pPr/>
+      <w:r>
+        <w:rPr>
+          <w:lang w:val="en_US" w:bidi="en_US"/>
+        </w:rPr>
+      </w:r>
       <w:r>
         <w:rPr>
           <w:b/>
+          <w:lang w:val="en_US" w:bidi="en_US"/>
         </w:rPr>
         <w:t>How did Paul say slaves should regard their masters?</w:t>
       </w:r>
     </w:p>
     <w:p>
-      <w:r/>
-      <w:r>
+      <w:pPr/>
+      <w:r>
+        <w:rPr>
+          <w:lang w:val="en_US" w:bidi="en_US"/>
+        </w:rPr>
+      </w:r>
+      <w:r>
+        <w:rPr>
+          <w:lang w:val="en_US" w:bidi="en_US"/>
+        </w:rPr>
         <w:t>Paul said that slaves should regard their masters as worthy of all honor.</w:t>
       </w:r>
-      <w:r/>
-      <w:r/>
-    </w:p>
-    <w:p>
-      <w:r/>
+      <w:r>
+        <w:rPr>
+          <w:lang w:val="en_US" w:bidi="en_US"/>
+        </w:rPr>
+      </w:r>
+      <w:r>
+        <w:rPr>
+          <w:lang w:val="en_US" w:bidi="en_US"/>
+        </w:rPr>
+      </w:r>
+    </w:p>
+    <w:p>
+      <w:pPr/>
+      <w:r>
+        <w:rPr>
+          <w:lang w:val="en_US" w:bidi="en_US"/>
+        </w:rPr>
+      </w:r>
     </w:p>
     <w:p>
       <w:pPr>
         <w:pStyle w:val="Heading2"/>
       </w:pPr>
       <w:r>
+        <w:rPr>
+          <w:lang w:val="en_US" w:bidi="en_US"/>
+        </w:rPr>
         <w:t>1 Timothy 6:3–4</w:t>
       </w:r>
-      <w:r/>
-    </w:p>
-    <w:p>
-      <w:r/>
+      <w:r>
+        <w:rPr>
+          <w:lang w:val="en_US" w:bidi="en_US"/>
+        </w:rPr>
+      </w:r>
+    </w:p>
+    <w:p>
+      <w:pPr/>
+      <w:r>
+        <w:rPr>
+          <w:lang w:val="en_US" w:bidi="en_US"/>
+        </w:rPr>
+      </w:r>
       <w:r>
         <w:rPr>
           <w:b/>
+          <w:lang w:val="en_US" w:bidi="en_US"/>
         </w:rPr>
         <w:t>What kind of person rejects healthy words and godly teaching?</w:t>
       </w:r>
     </w:p>
     <w:p>
-      <w:r/>
-      <w:r>
+      <w:pPr/>
+      <w:r>
+        <w:rPr>
+          <w:lang w:val="en_US" w:bidi="en_US"/>
+        </w:rPr>
+      </w:r>
+      <w:r>
+        <w:rPr>
+          <w:lang w:val="en_US" w:bidi="en_US"/>
+        </w:rPr>
         <w:t>The person who rejects healthy words and godly teaching is puffed up and understands nothing.</w:t>
       </w:r>
-      <w:r/>
-      <w:r/>
-    </w:p>
-    <w:p>
-      <w:r/>
+      <w:r>
+        <w:rPr>
+          <w:lang w:val="en_US" w:bidi="en_US"/>
+        </w:rPr>
+      </w:r>
+      <w:r>
+        <w:rPr>
+          <w:lang w:val="en_US" w:bidi="en_US"/>
+        </w:rPr>
+      </w:r>
+    </w:p>
+    <w:p>
+      <w:pPr/>
+      <w:r>
+        <w:rPr>
+          <w:lang w:val="en_US" w:bidi="en_US"/>
+        </w:rPr>
+      </w:r>
     </w:p>
     <w:p>
       <w:pPr>
         <w:pStyle w:val="Heading2"/>
       </w:pPr>
       <w:r>
+        <w:rPr>
+          <w:lang w:val="en_US" w:bidi="en_US"/>
+        </w:rPr>
         <w:t>1 Timothy 6:6</w:t>
       </w:r>
-      <w:r/>
-    </w:p>
-    <w:p>
-      <w:r/>
+      <w:r>
+        <w:rPr>
+          <w:lang w:val="en_US" w:bidi="en_US"/>
+        </w:rPr>
+      </w:r>
+    </w:p>
+    <w:p>
+      <w:pPr/>
+      <w:r>
+        <w:rPr>
+          <w:lang w:val="en_US" w:bidi="en_US"/>
+        </w:rPr>
+      </w:r>
       <w:r>
         <w:rPr>
           <w:b/>
+          <w:lang w:val="en_US" w:bidi="en_US"/>
         </w:rPr>
         <w:t>What does Paul say is great gain?</w:t>
       </w:r>
     </w:p>
     <w:p>
-      <w:r/>
-      <w:r>
+      <w:pPr/>
+      <w:r>
+        <w:rPr>
+          <w:lang w:val="en_US" w:bidi="en_US"/>
+        </w:rPr>
+      </w:r>
+      <w:r>
+        <w:rPr>
+          <w:lang w:val="en_US" w:bidi="en_US"/>
+        </w:rPr>
         <w:t>Paul says that godliness with contentment is great gain.</w:t>
       </w:r>
-      <w:r/>
-      <w:r/>
-    </w:p>
-    <w:p>
-      <w:r/>
+      <w:r>
+        <w:rPr>
+          <w:lang w:val="en_US" w:bidi="en_US"/>
+        </w:rPr>
+      </w:r>
+      <w:r>
+        <w:rPr>
+          <w:lang w:val="en_US" w:bidi="en_US"/>
+        </w:rPr>
+      </w:r>
+    </w:p>
+    <w:p>
+      <w:pPr/>
+      <w:r>
+        <w:rPr>
+          <w:lang w:val="en_US" w:bidi="en_US"/>
+        </w:rPr>
+      </w:r>
     </w:p>
     <w:p>
       <w:pPr>
         <w:pStyle w:val="Heading2"/>
       </w:pPr>
       <w:r>
+        <w:rPr>
+          <w:lang w:val="en_US" w:bidi="en_US"/>
+        </w:rPr>
         <w:t>1 Timothy 6:7</w:t>
       </w:r>
-      <w:r/>
-    </w:p>
-    <w:p>
-      <w:r/>
+      <w:r>
+        <w:rPr>
+          <w:lang w:val="en_US" w:bidi="en_US"/>
+        </w:rPr>
+      </w:r>
+    </w:p>
+    <w:p>
+      <w:pPr/>
+      <w:r>
+        <w:rPr>
+          <w:lang w:val="en_US" w:bidi="en_US"/>
+        </w:rPr>
+      </w:r>
       <w:r>
         <w:rPr>
           <w:b/>
+          <w:lang w:val="en_US" w:bidi="en_US"/>
         </w:rPr>
         <w:t>What did we bring into this world, and what can we take with us when we leave?</w:t>
       </w:r>
     </w:p>
     <w:p>
-      <w:r/>
-      <w:r>
+      <w:pPr/>
+      <w:r>
+        <w:rPr>
+          <w:lang w:val="en_US" w:bidi="en_US"/>
+        </w:rPr>
+      </w:r>
+      <w:r>
+        <w:rPr>
+          <w:lang w:val="en_US" w:bidi="en_US"/>
+        </w:rPr>
         <w:t>We have brought nothing into the world and cannot take anything out.</w:t>
       </w:r>
-      <w:r/>
-      <w:r/>
-    </w:p>
-    <w:p>
-      <w:r/>
+      <w:r>
+        <w:rPr>
+          <w:lang w:val="en_US" w:bidi="en_US"/>
+        </w:rPr>
+      </w:r>
+      <w:r>
+        <w:rPr>
+          <w:lang w:val="en_US" w:bidi="en_US"/>
+        </w:rPr>
+      </w:r>
+    </w:p>
+    <w:p>
+      <w:pPr/>
+      <w:r>
+        <w:rPr>
+          <w:lang w:val="en_US" w:bidi="en_US"/>
+        </w:rPr>
+      </w:r>
     </w:p>
     <w:p>
       <w:pPr>
         <w:pStyle w:val="Heading2"/>
       </w:pPr>
       <w:r>
+        <w:rPr>
+          <w:lang w:val="en_US" w:bidi="en_US"/>
+        </w:rPr>
         <w:t>1 Timothy 6:8</w:t>
       </w:r>
-      <w:r/>
-    </w:p>
-    <w:p>
-      <w:r/>
+      <w:r>
+        <w:rPr>
+          <w:lang w:val="en_US" w:bidi="en_US"/>
+        </w:rPr>
+      </w:r>
+    </w:p>
+    <w:p>
+      <w:pPr/>
+      <w:r>
+        <w:rPr>
+          <w:lang w:val="en_US" w:bidi="en_US"/>
+        </w:rPr>
+      </w:r>
       <w:r>
         <w:rPr>
           <w:b/>
+          <w:lang w:val="en_US" w:bidi="en_US"/>
         </w:rPr>
         <w:t>With what should we be content in this world?</w:t>
       </w:r>
     </w:p>
     <w:p>
-      <w:r/>
-      <w:r>
+      <w:pPr/>
+      <w:r>
+        <w:rPr>
+          <w:lang w:val="en_US" w:bidi="en_US"/>
+        </w:rPr>
+      </w:r>
+      <w:r>
+        <w:rPr>
+          <w:lang w:val="en_US" w:bidi="en_US"/>
+        </w:rPr>
         <w:t>We should be satisfied that we have food and clothing.</w:t>
       </w:r>
-      <w:r/>
-      <w:r/>
-    </w:p>
-    <w:p>
-      <w:r/>
+      <w:r>
+        <w:rPr>
+          <w:lang w:val="en_US" w:bidi="en_US"/>
+        </w:rPr>
+      </w:r>
+      <w:r>
+        <w:rPr>
+          <w:lang w:val="en_US" w:bidi="en_US"/>
+        </w:rPr>
+      </w:r>
+    </w:p>
+    <w:p>
+      <w:pPr/>
+      <w:r>
+        <w:rPr>
+          <w:lang w:val="en_US" w:bidi="en_US"/>
+        </w:rPr>
+      </w:r>
     </w:p>
     <w:p>
       <w:pPr>
         <w:pStyle w:val="Heading2"/>
       </w:pPr>
       <w:r>
+        <w:rPr>
+          <w:lang w:val="en_US" w:bidi="en_US"/>
+        </w:rPr>
         <w:t>1 Timothy 6:9</w:t>
       </w:r>
-      <w:r/>
-    </w:p>
-    <w:p>
-      <w:r/>
+      <w:r>
+        <w:rPr>
+          <w:lang w:val="en_US" w:bidi="en_US"/>
+        </w:rPr>
+      </w:r>
+    </w:p>
+    <w:p>
+      <w:pPr/>
+      <w:r>
+        <w:rPr>
+          <w:lang w:val="en_US" w:bidi="en_US"/>
+        </w:rPr>
+      </w:r>
       <w:r>
         <w:rPr>
           <w:b/>
+          <w:lang w:val="en_US" w:bidi="en_US"/>
         </w:rPr>
         <w:t>Into what do those who desire to become wealthy fall?</w:t>
       </w:r>
     </w:p>
     <w:p>
-      <w:r/>
-      <w:r>
+      <w:pPr/>
+      <w:r>
+        <w:rPr>
+          <w:lang w:val="en_US" w:bidi="en_US"/>
+        </w:rPr>
+      </w:r>
+      <w:r>
+        <w:rPr>
+          <w:lang w:val="en_US" w:bidi="en_US"/>
+        </w:rPr>
         <w:t>Those who desire to become wealthy fall into temptation and a trap.</w:t>
       </w:r>
-      <w:r/>
-      <w:r/>
-    </w:p>
-    <w:p>
-      <w:r/>
+      <w:r>
+        <w:rPr>
+          <w:lang w:val="en_US" w:bidi="en_US"/>
+        </w:rPr>
+      </w:r>
+      <w:r>
+        <w:rPr>
+          <w:lang w:val="en_US" w:bidi="en_US"/>
+        </w:rPr>
+      </w:r>
+    </w:p>
+    <w:p>
+      <w:pPr/>
+      <w:r>
+        <w:rPr>
+          <w:lang w:val="en_US" w:bidi="en_US"/>
+        </w:rPr>
+      </w:r>
     </w:p>
     <w:p>
       <w:pPr>
         <w:pStyle w:val="Heading2"/>
       </w:pPr>
       <w:r>
+        <w:rPr>
+          <w:lang w:val="en_US" w:bidi="en_US"/>
+        </w:rPr>
         <w:t>1 Timothy 6:10</w:t>
       </w:r>
-      <w:r/>
-    </w:p>
-    <w:p>
-      <w:r/>
+      <w:r>
+        <w:rPr>
+          <w:lang w:val="en_US" w:bidi="en_US"/>
+        </w:rPr>
+      </w:r>
+    </w:p>
+    <w:p>
+      <w:pPr/>
+      <w:r>
+        <w:rPr>
+          <w:lang w:val="en_US" w:bidi="en_US"/>
+        </w:rPr>
+      </w:r>
       <w:r>
         <w:rPr>
           <w:b/>
+          <w:lang w:val="en_US" w:bidi="en_US"/>
         </w:rPr>
         <w:t>What is a root of all kinds of evil?</w:t>
       </w:r>
     </w:p>
     <w:p>
-      <w:r/>
-      <w:r>
+      <w:pPr/>
+      <w:r>
+        <w:rPr>
+          <w:lang w:val="en_US" w:bidi="en_US"/>
+        </w:rPr>
+      </w:r>
+      <w:r>
+        <w:rPr>
+          <w:lang w:val="en_US" w:bidi="en_US"/>
+        </w:rPr>
         <w:t>The love of money is a root of all kinds of evil.</w:t>
       </w:r>
-      <w:r/>
-      <w:r/>
-    </w:p>
-    <w:p>
-      <w:r/>
+      <w:r>
+        <w:rPr>
+          <w:lang w:val="en_US" w:bidi="en_US"/>
+        </w:rPr>
+      </w:r>
+      <w:r>
+        <w:rPr>
+          <w:lang w:val="en_US" w:bidi="en_US"/>
+        </w:rPr>
+      </w:r>
+    </w:p>
+    <w:p>
+      <w:pPr/>
+      <w:r>
+        <w:rPr>
+          <w:lang w:val="en_US" w:bidi="en_US"/>
+        </w:rPr>
+      </w:r>
     </w:p>
     <w:p>
       <w:pPr>
         <w:pStyle w:val="Heading2"/>
       </w:pPr>
       <w:r>
+        <w:rPr>
+          <w:lang w:val="en_US" w:bidi="en_US"/>
+        </w:rPr>
         <w:t>1 Timothy 6:10 (#2)</w:t>
       </w:r>
-      <w:r/>
-    </w:p>
-    <w:p>
-      <w:r/>
+      <w:r>
+        <w:rPr>
+          <w:lang w:val="en_US" w:bidi="en_US"/>
+        </w:rPr>
+      </w:r>
+    </w:p>
+    <w:p>
+      <w:pPr/>
+      <w:r>
+        <w:rPr>
+          <w:lang w:val="en_US" w:bidi="en_US"/>
+        </w:rPr>
+      </w:r>
       <w:r>
         <w:rPr>
           <w:b/>
+          <w:lang w:val="en_US" w:bidi="en_US"/>
         </w:rPr>
         <w:t>What has happened to some who have loved money?</w:t>
       </w:r>
     </w:p>
     <w:p>
-      <w:r/>
-      <w:r>
+      <w:pPr/>
+      <w:r>
+        <w:rPr>
+          <w:lang w:val="en_US" w:bidi="en_US"/>
+        </w:rPr>
+      </w:r>
+      <w:r>
+        <w:rPr>
+          <w:lang w:val="en_US" w:bidi="en_US"/>
+        </w:rPr>
         <w:t>Some who have loved money have been led away from the faith.</w:t>
       </w:r>
-      <w:r/>
-      <w:r/>
-    </w:p>
-    <w:p>
-      <w:r/>
+      <w:r>
+        <w:rPr>
+          <w:lang w:val="en_US" w:bidi="en_US"/>
+        </w:rPr>
+      </w:r>
+      <w:r>
+        <w:rPr>
+          <w:lang w:val="en_US" w:bidi="en_US"/>
+        </w:rPr>
+      </w:r>
+    </w:p>
+    <w:p>
+      <w:pPr/>
+      <w:r>
+        <w:rPr>
+          <w:lang w:val="en_US" w:bidi="en_US"/>
+        </w:rPr>
+      </w:r>
     </w:p>
     <w:p>
       <w:pPr>
         <w:pStyle w:val="Heading2"/>
       </w:pPr>
       <w:r>
+        <w:rPr>
+          <w:lang w:val="en_US" w:bidi="en_US"/>
+        </w:rPr>
         <w:t>1 Timothy 6:12</w:t>
       </w:r>
-      <w:r/>
-    </w:p>
-    <w:p>
-      <w:r/>
+      <w:r>
+        <w:rPr>
+          <w:lang w:val="en_US" w:bidi="en_US"/>
+        </w:rPr>
+      </w:r>
+    </w:p>
+    <w:p>
+      <w:pPr/>
+      <w:r>
+        <w:rPr>
+          <w:lang w:val="en_US" w:bidi="en_US"/>
+        </w:rPr>
+      </w:r>
       <w:r>
         <w:rPr>
           <w:b/>
+          <w:lang w:val="en_US" w:bidi="en_US"/>
         </w:rPr>
         <w:t>What fight does Paul say Timothy must fight?</w:t>
       </w:r>
     </w:p>
     <w:p>
-      <w:r/>
-      <w:r>
+      <w:pPr/>
+      <w:r>
+        <w:rPr>
+          <w:lang w:val="en_US" w:bidi="en_US"/>
+        </w:rPr>
+      </w:r>
+      <w:r>
+        <w:rPr>
+          <w:lang w:val="en_US" w:bidi="en_US"/>
+        </w:rPr>
         <w:t>Paul says Timothy must fight the good fight of the faith.</w:t>
       </w:r>
-      <w:r/>
-      <w:r/>
-    </w:p>
-    <w:p>
-      <w:r/>
+      <w:r>
+        <w:rPr>
+          <w:lang w:val="en_US" w:bidi="en_US"/>
+        </w:rPr>
+      </w:r>
+      <w:r>
+        <w:rPr>
+          <w:lang w:val="en_US" w:bidi="en_US"/>
+        </w:rPr>
+      </w:r>
+    </w:p>
+    <w:p>
+      <w:pPr/>
+      <w:r>
+        <w:rPr>
+          <w:lang w:val="en_US" w:bidi="en_US"/>
+        </w:rPr>
+      </w:r>
     </w:p>
     <w:p>
       <w:pPr>
         <w:pStyle w:val="Heading2"/>
       </w:pPr>
       <w:r>
+        <w:rPr>
+          <w:lang w:val="en_US" w:bidi="en_US"/>
+        </w:rPr>
         <w:t>1 Timothy 6:13–16</w:t>
       </w:r>
-      <w:r/>
-    </w:p>
-    <w:p>
-      <w:r/>
+      <w:r>
+        <w:rPr>
+          <w:lang w:val="en_US" w:bidi="en_US"/>
+        </w:rPr>
+      </w:r>
+    </w:p>
+    <w:p>
+      <w:pPr/>
+      <w:r>
+        <w:rPr>
+          <w:lang w:val="en_US" w:bidi="en_US"/>
+        </w:rPr>
+      </w:r>
       <w:r>
         <w:rPr>
           <w:b/>
+          <w:lang w:val="en_US" w:bidi="en_US"/>
         </w:rPr>
         <w:t>Where does God dwell?</w:t>
       </w:r>
     </w:p>
     <w:p>
-      <w:r/>
-      <w:r>
+      <w:pPr/>
+      <w:r>
+        <w:rPr>
+          <w:lang w:val="en_US" w:bidi="en_US"/>
+        </w:rPr>
+      </w:r>
+      <w:r>
+        <w:rPr>
+          <w:lang w:val="en_US" w:bidi="en_US"/>
+        </w:rPr>
         <w:t>God dwells in unapproachable light.</w:t>
       </w:r>
-      <w:r/>
-      <w:r/>
-    </w:p>
-    <w:p>
-      <w:r/>
+      <w:r>
+        <w:rPr>
+          <w:lang w:val="en_US" w:bidi="en_US"/>
+        </w:rPr>
+      </w:r>
+      <w:r>
+        <w:rPr>
+          <w:lang w:val="en_US" w:bidi="en_US"/>
+        </w:rPr>
+      </w:r>
+    </w:p>
+    <w:p>
+      <w:pPr/>
+      <w:r>
+        <w:rPr>
+          <w:lang w:val="en_US" w:bidi="en_US"/>
+        </w:rPr>
+      </w:r>
     </w:p>
     <w:p>
       <w:pPr>
         <w:pStyle w:val="Heading2"/>
       </w:pPr>
       <w:r>
+        <w:rPr>
+          <w:lang w:val="en_US" w:bidi="en_US"/>
+        </w:rPr>
         <w:t>1 Timothy 6:17</w:t>
       </w:r>
-      <w:r/>
-    </w:p>
-    <w:p>
-      <w:r/>
+      <w:r>
+        <w:rPr>
+          <w:lang w:val="en_US" w:bidi="en_US"/>
+        </w:rPr>
+      </w:r>
+    </w:p>
+    <w:p>
+      <w:pPr/>
+      <w:r>
+        <w:rPr>
+          <w:lang w:val="en_US" w:bidi="en_US"/>
+        </w:rPr>
+      </w:r>
       <w:r>
         <w:rPr>
           <w:b/>
+          <w:lang w:val="en_US" w:bidi="en_US"/>
         </w:rPr>
         <w:t>Why should the rich hope in God and not in uncertain riches?</w:t>
       </w:r>
     </w:p>
     <w:p>
-      <w:r/>
-      <w:r>
+      <w:pPr/>
+      <w:r>
+        <w:rPr>
+          <w:lang w:val="en_US" w:bidi="en_US"/>
+        </w:rPr>
+      </w:r>
+      <w:r>
+        <w:rPr>
+          <w:lang w:val="en_US" w:bidi="en_US"/>
+        </w:rPr>
         <w:t>The rich should hope in God because he provides us with everything that we enjoy.</w:t>
       </w:r>
-      <w:r/>
-      <w:r/>
-    </w:p>
-    <w:p>
-      <w:r/>
+      <w:r>
+        <w:rPr>
+          <w:lang w:val="en_US" w:bidi="en_US"/>
+        </w:rPr>
+      </w:r>
+      <w:r>
+        <w:rPr>
+          <w:lang w:val="en_US" w:bidi="en_US"/>
+        </w:rPr>
+      </w:r>
+    </w:p>
+    <w:p>
+      <w:pPr/>
+      <w:r>
+        <w:rPr>
+          <w:lang w:val="en_US" w:bidi="en_US"/>
+        </w:rPr>
+      </w:r>
     </w:p>
     <w:p>
       <w:pPr>
         <w:pStyle w:val="Heading2"/>
       </w:pPr>
       <w:r>
+        <w:rPr>
+          <w:lang w:val="en_US" w:bidi="en_US"/>
+        </w:rPr>
         <w:t>1 Timothy 6:18–19</w:t>
       </w:r>
-      <w:r/>
-    </w:p>
-    <w:p>
-      <w:r/>
+      <w:r>
+        <w:rPr>
+          <w:lang w:val="en_US" w:bidi="en_US"/>
+        </w:rPr>
+      </w:r>
+    </w:p>
+    <w:p>
+      <w:pPr/>
+      <w:r>
+        <w:rPr>
+          <w:lang w:val="en_US" w:bidi="en_US"/>
+        </w:rPr>
+      </w:r>
       <w:r>
         <w:rPr>
           <w:b/>
+          <w:lang w:val="en_US" w:bidi="en_US"/>
         </w:rPr>
         <w:t>Those who are rich in good works do what for themselves?</w:t>
       </w:r>
     </w:p>
     <w:p>
-      <w:r/>
-      <w:r>
+      <w:pPr/>
+      <w:r>
+        <w:rPr>
+          <w:lang w:val="en_US" w:bidi="en_US"/>
+        </w:rPr>
+      </w:r>
+      <w:r>
+        <w:rPr>
+          <w:lang w:val="en_US" w:bidi="en_US"/>
+        </w:rPr>
         <w:t>Those who are rich in good works store up for themselves a good foundation and grasp genuine life.</w:t>
       </w:r>
-      <w:r/>
-      <w:r/>
-    </w:p>
-    <w:p>
-      <w:r/>
+      <w:r>
+        <w:rPr>
+          <w:lang w:val="en_US" w:bidi="en_US"/>
+        </w:rPr>
+      </w:r>
+      <w:r>
+        <w:rPr>
+          <w:lang w:val="en_US" w:bidi="en_US"/>
+        </w:rPr>
+      </w:r>
+    </w:p>
+    <w:p>
+      <w:pPr/>
+      <w:r>
+        <w:rPr>
+          <w:lang w:val="en_US" w:bidi="en_US"/>
+        </w:rPr>
+      </w:r>
     </w:p>
     <w:p>
       <w:pPr>
         <w:pStyle w:val="Heading2"/>
       </w:pPr>
       <w:r>
+        <w:rPr>
+          <w:lang w:val="en_US" w:bidi="en_US"/>
+        </w:rPr>
         <w:t>1 Timothy 6:20</w:t>
       </w:r>
-      <w:r/>
-    </w:p>
-    <w:p>
-      <w:r/>
+      <w:r>
+        <w:rPr>
+          <w:lang w:val="en_US" w:bidi="en_US"/>
+        </w:rPr>
+      </w:r>
+    </w:p>
+    <w:p>
+      <w:pPr/>
+      <w:r>
+        <w:rPr>
+          <w:lang w:val="en_US" w:bidi="en_US"/>
+        </w:rPr>
+      </w:r>
       <w:r>
         <w:rPr>
           <w:b/>
+          <w:lang w:val="en_US" w:bidi="en_US"/>
         </w:rPr>
         <w:t>Finally, what does Paul tell Timothy to do with the things given to him?</w:t>
       </w:r>
     </w:p>
     <w:p>
-      <w:r/>
-      <w:r>
+      <w:pPr/>
+      <w:r>
+        <w:rPr>
+          <w:lang w:val="en_US" w:bidi="en_US"/>
+        </w:rPr>
+      </w:r>
+      <w:r>
+        <w:rPr>
+          <w:lang w:val="en_US" w:bidi="en_US"/>
+        </w:rPr>
         <w:t>Paul tells Timothy to guard what has been entrusted to him.</w:t>
       </w:r>
-      <w:r/>
-      <w:r/>
+      <w:r>
+        <w:rPr>
+          <w:lang w:val="en_US" w:bidi="en_US"/>
+        </w:rPr>
+      </w:r>
+      <w:r>
+        <w:rPr>
+          <w:lang w:val="en_US" w:bidi="en_US"/>
+        </w:rPr>
+      </w:r>
     </w:p>
     <w:sectPr>
       <w:footnotePr>
@@ -3967,7 +6443,7 @@
     <w:rPrDefault>
       <w:rPr>
         <w:rFonts w:ascii="Times New Roman" w:eastAsia="Times New Roman" w:hAnsi="Times New Roman" w:cs="Times New Roman"/>
-        <w:lang w:val="en-US" w:eastAsia="en-US" w:bidi="ar-SA"/>
+        <w:lang w:val="en_US" w:eastAsia="en-US" w:bidi="ar-SA"/>
       </w:rPr>
     </w:rPrDefault>
     <w:pPrDefault/>

--- a/eng/docx/54.content.docx
+++ b/eng/docx/54.content.docx
@@ -28,22 +28,6 @@
       </w:r>
     </w:p>
     <w:p>
-      <w:pPr>
-        <w:pStyle w:val="Heading2"/>
-      </w:pPr>
-      <w:r>
-        <w:rPr>
-          <w:lang w:val="en_US" w:bidi="en_US"/>
-        </w:rPr>
-        <w:t>License Information</w:t>
-      </w:r>
-      <w:r>
-        <w:rPr>
-          <w:lang w:val="en_US" w:bidi="en_US"/>
-        </w:rPr>
-      </w:r>
-    </w:p>
-    <w:p>
       <w:pPr/>
       <w:r>
         <w:rPr>
@@ -55,91 +39,37 @@
           <w:b/>
           <w:lang w:val="en_US" w:bidi="en_US"/>
         </w:rPr>
-        <w:t>Translation Questions (unfoldingWord)</w:t>
-      </w:r>
-      <w:r>
-        <w:rPr>
-          <w:lang w:val="en_US" w:bidi="en_US"/>
-        </w:rPr>
-        <w:t xml:space="preserve"> is based on</w:t>
-      </w:r>
-      <w:r>
-        <w:rPr>
-          <w:lang w:val="en_US" w:bidi="en_US"/>
-        </w:rPr>
-        <w:t xml:space="preserve">: </w:t>
-      </w:r>
-      <w:r>
-        <w:rPr>
-          <w:lang w:val="en_US" w:bidi="en_US"/>
-        </w:rPr>
         <w:t>unfoldingWord® Translation Questions</w:t>
       </w:r>
       <w:r>
         <w:rPr>
           <w:lang w:val="en_US" w:bidi="en_US"/>
         </w:rPr>
-        <w:t xml:space="preserve">, </w:t>
-      </w:r>
-      <w:hyperlink r:id="rId13">
-        <w:r>
-          <w:rPr>
-            <w:lang w:val="en_US" w:bidi="en_US"/>
-          </w:rPr>
-          <w:rPr>
-            <w:color w:val="0000EE"/>
-            <w:u w:val="single"/>
-          </w:rPr>
-          <w:t>unfoldingWord</w:t>
-        </w:r>
-      </w:hyperlink>
-      <w:r>
-        <w:rPr>
-          <w:lang w:val="en_US" w:bidi="en_US"/>
-        </w:rPr>
-        <w:t xml:space="preserve">, 2022, which is licensed under a </w:t>
-      </w:r>
-      <w:hyperlink r:id="rId14">
-        <w:r>
-          <w:rPr>
-            <w:lang w:val="en_US" w:bidi="en_US"/>
-          </w:rPr>
-          <w:rPr>
-            <w:color w:val="0000EE"/>
-            <w:u w:val="single"/>
-          </w:rPr>
-          <w:t>CC BY-SA 4.0 license</w:t>
-        </w:r>
-      </w:hyperlink>
-      <w:r>
-        <w:rPr>
-          <w:lang w:val="en_US" w:bidi="en_US"/>
-        </w:rPr>
-        <w:t>.</w:t>
-      </w:r>
-      <w:r>
-        <w:rPr>
-          <w:lang w:val="en_US" w:bidi="en_US"/>
-        </w:rPr>
-      </w:r>
-    </w:p>
-    <w:p>
-      <w:pPr/>
-      <w:r>
-        <w:rPr>
-          <w:lang w:val="en_US" w:bidi="en_US"/>
-        </w:rPr>
-      </w:r>
-      <w:r>
-        <w:rPr>
-          <w:lang w:val="en_US" w:bidi="en_US"/>
-        </w:rPr>
-        <w:t>This PDF version is provided under the same license.</w:t>
-      </w:r>
-      <w:r>
-        <w:rPr>
-          <w:lang w:val="en_US" w:bidi="en_US"/>
-        </w:rPr>
+        <w:t xml:space="preserve"> © 2022 unfoldingWord. Released under CC BY-SA 4.0 license. </w:t>
+      </w:r>
+      <w:r>
+        <w:rPr>
+          <w:lang w:val="en_US" w:bidi="en_US"/>
+        </w:rPr>
+        <w:t>unfoldingWord® Translation Questions</w:t>
+      </w:r>
+      <w:r>
+        <w:rPr>
+          <w:lang w:val="en_US" w:bidi="en_US"/>
+        </w:rPr>
+        <w:t xml:space="preserve"> has been adapted in the following languages: Tok Pisin, Arabic (عربي), French (Français), Hindi (हिंदी), Indonesian (Bahasa Indonesia), Portuguese (Português), Russian (Русский), Spanish (Español), Swahili (Kiswahili), and Simplified Chinese (简体中文) from </w:t>
+      </w:r>
+      <w:r>
+        <w:rPr>
+          <w:lang w:val="en_US" w:bidi="en_US"/>
+        </w:rPr>
+        <w:t>unfoldingWord® Translation Questions</w:t>
+      </w:r>
+      <w:r>
+        <w:rPr>
+          <w:lang w:val="en_US" w:bidi="en_US"/>
+        </w:rPr>
+        <w:t xml:space="preserve"> © 2022 unfoldingWord. Released under CC BY-SA 4.0 license by Mission Mutual</w:t>
       </w:r>
       <w:r>
         <w:rPr>
